--- a/WordFile PDF/UseCase DFD.docx
+++ b/WordFile PDF/UseCase DFD.docx
@@ -14,67 +14,3222 @@
         <w:ind w:left="4780"/>
       </w:pPr>
       <w:bookmarkStart w:id="0" w:name="_GoBack"/>
+      <w:bookmarkEnd w:id="0"/>
       <w:r>
         <w:rPr>
           <w:noProof/>
         </w:rPr>
-        <w:drawing>
-          <wp:anchor distT="0" distB="0" distL="114300" distR="114300" simplePos="0" relativeHeight="251658240" behindDoc="1" locked="0" layoutInCell="1" allowOverlap="1" wp14:anchorId="17B94D95">
-            <wp:simplePos x="0" y="0"/>
-            <wp:positionH relativeFrom="column">
-              <wp:posOffset>843148</wp:posOffset>
-            </wp:positionH>
-            <wp:positionV relativeFrom="paragraph">
-              <wp:posOffset>546760</wp:posOffset>
-            </wp:positionV>
-            <wp:extent cx="7564582" cy="4925172"/>
-            <wp:effectExtent l="0" t="0" r="0" b="8890"/>
-            <wp:wrapNone/>
-            <wp:docPr id="1" name="Grafik 1"/>
-            <wp:cNvGraphicFramePr>
-              <a:graphicFrameLocks xmlns:a="http://schemas.openxmlformats.org/drawingml/2006/main" noChangeAspect="1"/>
-            </wp:cNvGraphicFramePr>
-            <a:graphic xmlns:a="http://schemas.openxmlformats.org/drawingml/2006/main">
-              <a:graphicData uri="http://schemas.openxmlformats.org/drawingml/2006/picture">
-                <pic:pic xmlns:pic="http://schemas.openxmlformats.org/drawingml/2006/picture">
-                  <pic:nvPicPr>
-                    <pic:cNvPr id="1" name=""/>
-                    <pic:cNvPicPr/>
-                  </pic:nvPicPr>
-                  <pic:blipFill>
-                    <a:blip r:embed="rId4">
-                      <a:extLst>
-                        <a:ext uri="{28A0092B-C50C-407E-A947-70E740481C1C}">
-                          <a14:useLocalDpi xmlns:a14="http://schemas.microsoft.com/office/drawing/2010/main" val="0"/>
-                        </a:ext>
-                      </a:extLst>
-                    </a:blip>
-                    <a:stretch>
-                      <a:fillRect/>
-                    </a:stretch>
-                  </pic:blipFill>
-                  <pic:spPr>
-                    <a:xfrm>
-                      <a:off x="0" y="0"/>
-                      <a:ext cx="7568391" cy="4927652"/>
-                    </a:xfrm>
-                    <a:prstGeom prst="rect">
-                      <a:avLst/>
-                    </a:prstGeom>
-                  </pic:spPr>
-                </pic:pic>
-              </a:graphicData>
-            </a:graphic>
-            <wp14:sizeRelH relativeFrom="margin">
-              <wp14:pctWidth>0</wp14:pctWidth>
-            </wp14:sizeRelH>
-            <wp14:sizeRelV relativeFrom="margin">
-              <wp14:pctHeight>0</wp14:pctHeight>
-            </wp14:sizeRelV>
-          </wp:anchor>
-        </w:drawing>
+        <mc:AlternateContent>
+          <mc:Choice Requires="wpg">
+            <w:drawing>
+              <wp:inline distT="0" distB="0" distL="0" distR="0">
+                <wp:extent cx="2791945" cy="1511797"/>
+                <wp:effectExtent l="0" t="0" r="0" b="0"/>
+                <wp:docPr id="478" name="Group 478"/>
+                <wp:cNvGraphicFramePr/>
+                <a:graphic xmlns:a="http://schemas.openxmlformats.org/drawingml/2006/main">
+                  <a:graphicData uri="http://schemas.microsoft.com/office/word/2010/wordprocessingGroup">
+                    <wpg:wgp>
+                      <wpg:cNvGrpSpPr/>
+                      <wpg:grpSpPr>
+                        <a:xfrm>
+                          <a:off x="0" y="0"/>
+                          <a:ext cx="2791945" cy="1511797"/>
+                          <a:chOff x="0" y="0"/>
+                          <a:chExt cx="2791945" cy="1511797"/>
+                        </a:xfrm>
+                      </wpg:grpSpPr>
+                      <pic:pic xmlns:pic="http://schemas.openxmlformats.org/drawingml/2006/picture">
+                        <pic:nvPicPr>
+                          <pic:cNvPr id="519" name="Picture 519"/>
+                          <pic:cNvPicPr/>
+                        </pic:nvPicPr>
+                        <pic:blipFill>
+                          <a:blip r:embed="rId4"/>
+                          <a:stretch>
+                            <a:fillRect/>
+                          </a:stretch>
+                        </pic:blipFill>
+                        <pic:spPr>
+                          <a:xfrm>
+                            <a:off x="-4887" y="612243"/>
+                            <a:ext cx="438912" cy="341376"/>
+                          </a:xfrm>
+                          <a:prstGeom prst="rect">
+                            <a:avLst/>
+                          </a:prstGeom>
+                        </pic:spPr>
+                      </pic:pic>
+                      <wps:wsp>
+                        <wps:cNvPr id="32" name="Shape 32"/>
+                        <wps:cNvSpPr/>
+                        <wps:spPr>
+                          <a:xfrm>
+                            <a:off x="0" y="615692"/>
+                            <a:ext cx="432812" cy="335278"/>
+                          </a:xfrm>
+                          <a:custGeom>
+                            <a:avLst/>
+                            <a:gdLst/>
+                            <a:ahLst/>
+                            <a:cxnLst/>
+                            <a:rect l="0" t="0" r="0" b="0"/>
+                            <a:pathLst>
+                              <a:path w="432812" h="335278">
+                                <a:moveTo>
+                                  <a:pt x="0" y="60960"/>
+                                </a:moveTo>
+                                <a:lnTo>
+                                  <a:pt x="0" y="274318"/>
+                                </a:lnTo>
+                                <a:cubicBezTo>
+                                  <a:pt x="0" y="307985"/>
+                                  <a:pt x="27293" y="335278"/>
+                                  <a:pt x="60959" y="335278"/>
+                                </a:cubicBezTo>
+                                <a:lnTo>
+                                  <a:pt x="371853" y="335278"/>
+                                </a:lnTo>
+                                <a:cubicBezTo>
+                                  <a:pt x="405520" y="335278"/>
+                                  <a:pt x="432812" y="307985"/>
+                                  <a:pt x="432812" y="274318"/>
+                                </a:cubicBezTo>
+                                <a:lnTo>
+                                  <a:pt x="432812" y="60960"/>
+                                </a:lnTo>
+                                <a:cubicBezTo>
+                                  <a:pt x="432812" y="27293"/>
+                                  <a:pt x="405520" y="0"/>
+                                  <a:pt x="371853" y="0"/>
+                                </a:cubicBezTo>
+                                <a:lnTo>
+                                  <a:pt x="60959" y="0"/>
+                                </a:lnTo>
+                                <a:cubicBezTo>
+                                  <a:pt x="27293" y="0"/>
+                                  <a:pt x="0" y="27293"/>
+                                  <a:pt x="0" y="60960"/>
+                                </a:cubicBezTo>
+                                <a:close/>
+                              </a:path>
+                            </a:pathLst>
+                          </a:custGeom>
+                          <a:ln w="6096" cap="flat">
+                            <a:miter lim="100000"/>
+                          </a:ln>
+                        </wps:spPr>
+                        <wps:style>
+                          <a:lnRef idx="1">
+                            <a:srgbClr val="000000"/>
+                          </a:lnRef>
+                          <a:fillRef idx="0">
+                            <a:srgbClr val="000000">
+                              <a:alpha val="0"/>
+                            </a:srgbClr>
+                          </a:fillRef>
+                          <a:effectRef idx="0">
+                            <a:scrgbClr r="0" g="0" b="0"/>
+                          </a:effectRef>
+                          <a:fontRef idx="none"/>
+                        </wps:style>
+                        <wps:bodyPr/>
+                      </wps:wsp>
+                      <wps:wsp>
+                        <wps:cNvPr id="34" name="Rectangle 34"/>
+                        <wps:cNvSpPr/>
+                        <wps:spPr>
+                          <a:xfrm>
+                            <a:off x="110373" y="751743"/>
+                            <a:ext cx="282129" cy="102945"/>
+                          </a:xfrm>
+                          <a:prstGeom prst="rect">
+                            <a:avLst/>
+                          </a:prstGeom>
+                          <a:ln>
+                            <a:noFill/>
+                          </a:ln>
+                        </wps:spPr>
+                        <wps:txbx>
+                          <w:txbxContent>
+                            <w:p>
+                              <w:pPr>
+                                <w:rPr>
+                                  <w:rFonts w:ascii="Consolas" w:hAnsi="Consolas" w:cs="Consolas"/>
+                                </w:rPr>
+                              </w:pPr>
+                              <w:r>
+                                <w:rPr>
+                                  <w:rFonts w:ascii="Consolas" w:eastAsia="Courier New" w:hAnsi="Consolas" w:cs="Consolas"/>
+                                  <w:w w:val="88"/>
+                                  <w:sz w:val="12"/>
+                                </w:rPr>
+                                <w:t>Task</w:t>
+                              </w:r>
+                              <w:r>
+                                <w:rPr>
+                                  <w:rFonts w:ascii="Consolas" w:eastAsia="Courier New" w:hAnsi="Consolas" w:cs="Consolas"/>
+                                  <w:spacing w:val="-39"/>
+                                  <w:w w:val="88"/>
+                                  <w:sz w:val="12"/>
+                                </w:rPr>
+                                <w:t xml:space="preserve"> </w:t>
+                              </w:r>
+                              <w:r>
+                                <w:rPr>
+                                  <w:rFonts w:ascii="Consolas" w:eastAsia="Courier New" w:hAnsi="Consolas" w:cs="Consolas"/>
+                                  <w:w w:val="88"/>
+                                  <w:sz w:val="12"/>
+                                </w:rPr>
+                                <w:t>1</w:t>
+                              </w:r>
+                            </w:p>
+                          </w:txbxContent>
+                        </wps:txbx>
+                        <wps:bodyPr horzOverflow="overflow" vert="horz" lIns="0" tIns="0" rIns="0" bIns="0" rtlCol="0">
+                          <a:noAutofit/>
+                        </wps:bodyPr>
+                      </wps:wsp>
+                      <pic:pic xmlns:pic="http://schemas.openxmlformats.org/drawingml/2006/picture">
+                        <pic:nvPicPr>
+                          <pic:cNvPr id="520" name="Picture 520"/>
+                          <pic:cNvPicPr/>
+                        </pic:nvPicPr>
+                        <pic:blipFill>
+                          <a:blip r:embed="rId5"/>
+                          <a:stretch>
+                            <a:fillRect/>
+                          </a:stretch>
+                        </pic:blipFill>
+                        <pic:spPr>
+                          <a:xfrm>
+                            <a:off x="703263" y="612243"/>
+                            <a:ext cx="438912" cy="341376"/>
+                          </a:xfrm>
+                          <a:prstGeom prst="rect">
+                            <a:avLst/>
+                          </a:prstGeom>
+                        </pic:spPr>
+                      </pic:pic>
+                      <wps:wsp>
+                        <wps:cNvPr id="38" name="Shape 38"/>
+                        <wps:cNvSpPr/>
+                        <wps:spPr>
+                          <a:xfrm>
+                            <a:off x="707130" y="615692"/>
+                            <a:ext cx="432812" cy="335278"/>
+                          </a:xfrm>
+                          <a:custGeom>
+                            <a:avLst/>
+                            <a:gdLst/>
+                            <a:ahLst/>
+                            <a:cxnLst/>
+                            <a:rect l="0" t="0" r="0" b="0"/>
+                            <a:pathLst>
+                              <a:path w="432812" h="335278">
+                                <a:moveTo>
+                                  <a:pt x="0" y="60960"/>
+                                </a:moveTo>
+                                <a:lnTo>
+                                  <a:pt x="0" y="274318"/>
+                                </a:lnTo>
+                                <a:cubicBezTo>
+                                  <a:pt x="0" y="307985"/>
+                                  <a:pt x="27293" y="335278"/>
+                                  <a:pt x="60959" y="335278"/>
+                                </a:cubicBezTo>
+                                <a:lnTo>
+                                  <a:pt x="371853" y="335278"/>
+                                </a:lnTo>
+                                <a:cubicBezTo>
+                                  <a:pt x="405520" y="335278"/>
+                                  <a:pt x="432812" y="307985"/>
+                                  <a:pt x="432812" y="274318"/>
+                                </a:cubicBezTo>
+                                <a:lnTo>
+                                  <a:pt x="432812" y="60960"/>
+                                </a:lnTo>
+                                <a:cubicBezTo>
+                                  <a:pt x="432812" y="27293"/>
+                                  <a:pt x="405520" y="0"/>
+                                  <a:pt x="371853" y="0"/>
+                                </a:cubicBezTo>
+                                <a:lnTo>
+                                  <a:pt x="60959" y="0"/>
+                                </a:lnTo>
+                                <a:cubicBezTo>
+                                  <a:pt x="27293" y="0"/>
+                                  <a:pt x="0" y="27293"/>
+                                  <a:pt x="0" y="60960"/>
+                                </a:cubicBezTo>
+                                <a:close/>
+                              </a:path>
+                            </a:pathLst>
+                          </a:custGeom>
+                          <a:ln w="6096" cap="flat">
+                            <a:miter lim="100000"/>
+                          </a:ln>
+                        </wps:spPr>
+                        <wps:style>
+                          <a:lnRef idx="1">
+                            <a:srgbClr val="000000"/>
+                          </a:lnRef>
+                          <a:fillRef idx="0">
+                            <a:srgbClr val="000000">
+                              <a:alpha val="0"/>
+                            </a:srgbClr>
+                          </a:fillRef>
+                          <a:effectRef idx="0">
+                            <a:scrgbClr r="0" g="0" b="0"/>
+                          </a:effectRef>
+                          <a:fontRef idx="none"/>
+                        </wps:style>
+                        <wps:bodyPr/>
+                      </wps:wsp>
+                      <wps:wsp>
+                        <wps:cNvPr id="40" name="Rectangle 40"/>
+                        <wps:cNvSpPr/>
+                        <wps:spPr>
+                          <a:xfrm>
+                            <a:off x="817503" y="751743"/>
+                            <a:ext cx="282129" cy="102945"/>
+                          </a:xfrm>
+                          <a:prstGeom prst="rect">
+                            <a:avLst/>
+                          </a:prstGeom>
+                          <a:ln>
+                            <a:noFill/>
+                          </a:ln>
+                        </wps:spPr>
+                        <wps:txbx>
+                          <w:txbxContent>
+                            <w:p>
+                              <w:pPr>
+                                <w:rPr>
+                                  <w:rFonts w:ascii="Consolas" w:hAnsi="Consolas" w:cs="Consolas"/>
+                                </w:rPr>
+                              </w:pPr>
+                              <w:r>
+                                <w:rPr>
+                                  <w:rFonts w:ascii="Consolas" w:eastAsia="Courier New" w:hAnsi="Consolas" w:cs="Consolas"/>
+                                  <w:w w:val="88"/>
+                                  <w:sz w:val="12"/>
+                                </w:rPr>
+                                <w:t>Task</w:t>
+                              </w:r>
+                              <w:r>
+                                <w:rPr>
+                                  <w:rFonts w:ascii="Consolas" w:eastAsia="Courier New" w:hAnsi="Consolas" w:cs="Consolas"/>
+                                  <w:spacing w:val="-39"/>
+                                  <w:w w:val="88"/>
+                                  <w:sz w:val="12"/>
+                                </w:rPr>
+                                <w:t xml:space="preserve"> </w:t>
+                              </w:r>
+                              <w:r>
+                                <w:rPr>
+                                  <w:rFonts w:ascii="Consolas" w:eastAsia="Courier New" w:hAnsi="Consolas" w:cs="Consolas"/>
+                                  <w:w w:val="88"/>
+                                  <w:sz w:val="12"/>
+                                </w:rPr>
+                                <w:t>2</w:t>
+                              </w:r>
+                            </w:p>
+                          </w:txbxContent>
+                        </wps:txbx>
+                        <wps:bodyPr horzOverflow="overflow" vert="horz" lIns="0" tIns="0" rIns="0" bIns="0" rtlCol="0">
+                          <a:noAutofit/>
+                        </wps:bodyPr>
+                      </wps:wsp>
+                      <pic:pic xmlns:pic="http://schemas.openxmlformats.org/drawingml/2006/picture">
+                        <pic:nvPicPr>
+                          <pic:cNvPr id="523" name="Picture 523"/>
+                          <pic:cNvPicPr/>
+                        </pic:nvPicPr>
+                        <pic:blipFill>
+                          <a:blip r:embed="rId6"/>
+                          <a:stretch>
+                            <a:fillRect/>
+                          </a:stretch>
+                        </pic:blipFill>
+                        <pic:spPr>
+                          <a:xfrm>
+                            <a:off x="1525207" y="612243"/>
+                            <a:ext cx="438912" cy="341376"/>
+                          </a:xfrm>
+                          <a:prstGeom prst="rect">
+                            <a:avLst/>
+                          </a:prstGeom>
+                        </pic:spPr>
+                      </pic:pic>
+                      <wps:wsp>
+                        <wps:cNvPr id="44" name="Shape 44"/>
+                        <wps:cNvSpPr/>
+                        <wps:spPr>
+                          <a:xfrm>
+                            <a:off x="1530083" y="615692"/>
+                            <a:ext cx="432812" cy="335278"/>
+                          </a:xfrm>
+                          <a:custGeom>
+                            <a:avLst/>
+                            <a:gdLst/>
+                            <a:ahLst/>
+                            <a:cxnLst/>
+                            <a:rect l="0" t="0" r="0" b="0"/>
+                            <a:pathLst>
+                              <a:path w="432812" h="335278">
+                                <a:moveTo>
+                                  <a:pt x="0" y="60960"/>
+                                </a:moveTo>
+                                <a:lnTo>
+                                  <a:pt x="0" y="274318"/>
+                                </a:lnTo>
+                                <a:cubicBezTo>
+                                  <a:pt x="0" y="307985"/>
+                                  <a:pt x="27293" y="335278"/>
+                                  <a:pt x="60959" y="335278"/>
+                                </a:cubicBezTo>
+                                <a:lnTo>
+                                  <a:pt x="371853" y="335278"/>
+                                </a:lnTo>
+                                <a:cubicBezTo>
+                                  <a:pt x="405520" y="335278"/>
+                                  <a:pt x="432812" y="307985"/>
+                                  <a:pt x="432812" y="274318"/>
+                                </a:cubicBezTo>
+                                <a:lnTo>
+                                  <a:pt x="432812" y="60960"/>
+                                </a:lnTo>
+                                <a:cubicBezTo>
+                                  <a:pt x="432812" y="27293"/>
+                                  <a:pt x="405520" y="0"/>
+                                  <a:pt x="371853" y="0"/>
+                                </a:cubicBezTo>
+                                <a:lnTo>
+                                  <a:pt x="60959" y="0"/>
+                                </a:lnTo>
+                                <a:cubicBezTo>
+                                  <a:pt x="27293" y="0"/>
+                                  <a:pt x="0" y="27293"/>
+                                  <a:pt x="0" y="60960"/>
+                                </a:cubicBezTo>
+                                <a:close/>
+                              </a:path>
+                            </a:pathLst>
+                          </a:custGeom>
+                          <a:ln w="6096" cap="flat">
+                            <a:miter lim="100000"/>
+                          </a:ln>
+                        </wps:spPr>
+                        <wps:style>
+                          <a:lnRef idx="1">
+                            <a:srgbClr val="000000"/>
+                          </a:lnRef>
+                          <a:fillRef idx="0">
+                            <a:srgbClr val="000000">
+                              <a:alpha val="0"/>
+                            </a:srgbClr>
+                          </a:fillRef>
+                          <a:effectRef idx="0">
+                            <a:scrgbClr r="0" g="0" b="0"/>
+                          </a:effectRef>
+                          <a:fontRef idx="none"/>
+                        </wps:style>
+                        <wps:bodyPr/>
+                      </wps:wsp>
+                      <wps:wsp>
+                        <wps:cNvPr id="46" name="Rectangle 46"/>
+                        <wps:cNvSpPr/>
+                        <wps:spPr>
+                          <a:xfrm>
+                            <a:off x="1627326" y="751743"/>
+                            <a:ext cx="317056" cy="102945"/>
+                          </a:xfrm>
+                          <a:prstGeom prst="rect">
+                            <a:avLst/>
+                          </a:prstGeom>
+                          <a:ln>
+                            <a:noFill/>
+                          </a:ln>
+                        </wps:spPr>
+                        <wps:txbx>
+                          <w:txbxContent>
+                            <w:p>
+                              <w:pPr>
+                                <w:rPr>
+                                  <w:rFonts w:ascii="Consolas" w:hAnsi="Consolas" w:cs="Consolas"/>
+                                </w:rPr>
+                              </w:pPr>
+                              <w:r>
+                                <w:rPr>
+                                  <w:rFonts w:ascii="Consolas" w:eastAsia="Courier New" w:hAnsi="Consolas" w:cs="Consolas"/>
+                                  <w:sz w:val="12"/>
+                                </w:rPr>
+                                <w:t>Task 3</w:t>
+                              </w:r>
+                            </w:p>
+                          </w:txbxContent>
+                        </wps:txbx>
+                        <wps:bodyPr horzOverflow="overflow" vert="horz" lIns="0" tIns="0" rIns="0" bIns="0" rtlCol="0">
+                          <a:noAutofit/>
+                        </wps:bodyPr>
+                      </wps:wsp>
+                      <pic:pic xmlns:pic="http://schemas.openxmlformats.org/drawingml/2006/picture">
+                        <pic:nvPicPr>
+                          <pic:cNvPr id="525" name="Picture 525"/>
+                          <pic:cNvPicPr/>
+                        </pic:nvPicPr>
+                        <pic:blipFill>
+                          <a:blip r:embed="rId7"/>
+                          <a:stretch>
+                            <a:fillRect/>
+                          </a:stretch>
+                        </pic:blipFill>
+                        <pic:spPr>
+                          <a:xfrm>
+                            <a:off x="2354263" y="612243"/>
+                            <a:ext cx="438912" cy="341376"/>
+                          </a:xfrm>
+                          <a:prstGeom prst="rect">
+                            <a:avLst/>
+                          </a:prstGeom>
+                        </pic:spPr>
+                      </pic:pic>
+                      <wps:wsp>
+                        <wps:cNvPr id="50" name="Shape 50"/>
+                        <wps:cNvSpPr/>
+                        <wps:spPr>
+                          <a:xfrm>
+                            <a:off x="2359132" y="615692"/>
+                            <a:ext cx="432812" cy="335278"/>
+                          </a:xfrm>
+                          <a:custGeom>
+                            <a:avLst/>
+                            <a:gdLst/>
+                            <a:ahLst/>
+                            <a:cxnLst/>
+                            <a:rect l="0" t="0" r="0" b="0"/>
+                            <a:pathLst>
+                              <a:path w="432812" h="335278">
+                                <a:moveTo>
+                                  <a:pt x="0" y="60960"/>
+                                </a:moveTo>
+                                <a:lnTo>
+                                  <a:pt x="0" y="274318"/>
+                                </a:lnTo>
+                                <a:cubicBezTo>
+                                  <a:pt x="0" y="307985"/>
+                                  <a:pt x="27293" y="335278"/>
+                                  <a:pt x="60959" y="335278"/>
+                                </a:cubicBezTo>
+                                <a:lnTo>
+                                  <a:pt x="371853" y="335278"/>
+                                </a:lnTo>
+                                <a:cubicBezTo>
+                                  <a:pt x="405520" y="335278"/>
+                                  <a:pt x="432812" y="307985"/>
+                                  <a:pt x="432812" y="274318"/>
+                                </a:cubicBezTo>
+                                <a:lnTo>
+                                  <a:pt x="432812" y="60960"/>
+                                </a:lnTo>
+                                <a:cubicBezTo>
+                                  <a:pt x="432812" y="27293"/>
+                                  <a:pt x="405520" y="0"/>
+                                  <a:pt x="371853" y="0"/>
+                                </a:cubicBezTo>
+                                <a:lnTo>
+                                  <a:pt x="60959" y="0"/>
+                                </a:lnTo>
+                                <a:cubicBezTo>
+                                  <a:pt x="27293" y="0"/>
+                                  <a:pt x="0" y="27293"/>
+                                  <a:pt x="0" y="60960"/>
+                                </a:cubicBezTo>
+                                <a:close/>
+                              </a:path>
+                            </a:pathLst>
+                          </a:custGeom>
+                          <a:ln w="6096" cap="flat">
+                            <a:miter lim="100000"/>
+                          </a:ln>
+                        </wps:spPr>
+                        <wps:style>
+                          <a:lnRef idx="1">
+                            <a:srgbClr val="000000"/>
+                          </a:lnRef>
+                          <a:fillRef idx="0">
+                            <a:srgbClr val="000000">
+                              <a:alpha val="0"/>
+                            </a:srgbClr>
+                          </a:fillRef>
+                          <a:effectRef idx="0">
+                            <a:scrgbClr r="0" g="0" b="0"/>
+                          </a:effectRef>
+                          <a:fontRef idx="none"/>
+                        </wps:style>
+                        <wps:bodyPr/>
+                      </wps:wsp>
+                      <wps:wsp>
+                        <wps:cNvPr id="52" name="Rectangle 52"/>
+                        <wps:cNvSpPr/>
+                        <wps:spPr>
+                          <a:xfrm>
+                            <a:off x="2467970" y="751743"/>
+                            <a:ext cx="286215" cy="102945"/>
+                          </a:xfrm>
+                          <a:prstGeom prst="rect">
+                            <a:avLst/>
+                          </a:prstGeom>
+                          <a:ln>
+                            <a:noFill/>
+                          </a:ln>
+                        </wps:spPr>
+                        <wps:txbx>
+                          <w:txbxContent>
+                            <w:p>
+                              <w:pPr>
+                                <w:rPr>
+                                  <w:rFonts w:ascii="Consolas" w:hAnsi="Consolas" w:cs="Consolas"/>
+                                </w:rPr>
+                              </w:pPr>
+                              <w:r>
+                                <w:rPr>
+                                  <w:rFonts w:ascii="Consolas" w:eastAsia="Courier New" w:hAnsi="Consolas" w:cs="Consolas"/>
+                                  <w:w w:val="89"/>
+                                  <w:sz w:val="12"/>
+                                </w:rPr>
+                                <w:t>Task 4</w:t>
+                              </w:r>
+                            </w:p>
+                          </w:txbxContent>
+                        </wps:txbx>
+                        <wps:bodyPr horzOverflow="overflow" vert="horz" lIns="0" tIns="0" rIns="0" bIns="0" rtlCol="0">
+                          <a:noAutofit/>
+                        </wps:bodyPr>
+                      </wps:wsp>
+                      <wps:wsp>
+                        <wps:cNvPr id="56" name="Shape 56"/>
+                        <wps:cNvSpPr/>
+                        <wps:spPr>
+                          <a:xfrm>
+                            <a:off x="73151" y="0"/>
+                            <a:ext cx="231646" cy="329182"/>
+                          </a:xfrm>
+                          <a:custGeom>
+                            <a:avLst/>
+                            <a:gdLst/>
+                            <a:ahLst/>
+                            <a:cxnLst/>
+                            <a:rect l="0" t="0" r="0" b="0"/>
+                            <a:pathLst>
+                              <a:path w="231646" h="329182">
+                                <a:moveTo>
+                                  <a:pt x="231646" y="329182"/>
+                                </a:moveTo>
+                                <a:lnTo>
+                                  <a:pt x="0" y="329182"/>
+                                </a:lnTo>
+                                <a:lnTo>
+                                  <a:pt x="0" y="0"/>
+                                </a:lnTo>
+                                <a:lnTo>
+                                  <a:pt x="231646" y="0"/>
+                                </a:lnTo>
+                              </a:path>
+                            </a:pathLst>
+                          </a:custGeom>
+                          <a:ln w="6096" cap="flat">
+                            <a:miter lim="100000"/>
+                          </a:ln>
+                        </wps:spPr>
+                        <wps:style>
+                          <a:lnRef idx="1">
+                            <a:srgbClr val="000000"/>
+                          </a:lnRef>
+                          <a:fillRef idx="0">
+                            <a:srgbClr val="000000">
+                              <a:alpha val="0"/>
+                            </a:srgbClr>
+                          </a:fillRef>
+                          <a:effectRef idx="0">
+                            <a:scrgbClr r="0" g="0" b="0"/>
+                          </a:effectRef>
+                          <a:fontRef idx="none"/>
+                        </wps:style>
+                        <wps:bodyPr/>
+                      </wps:wsp>
+                      <wps:wsp>
+                        <wps:cNvPr id="559" name="Shape 559"/>
+                        <wps:cNvSpPr/>
+                        <wps:spPr>
+                          <a:xfrm>
+                            <a:off x="304797" y="60960"/>
+                            <a:ext cx="60959" cy="268222"/>
+                          </a:xfrm>
+                          <a:custGeom>
+                            <a:avLst/>
+                            <a:gdLst/>
+                            <a:ahLst/>
+                            <a:cxnLst/>
+                            <a:rect l="0" t="0" r="0" b="0"/>
+                            <a:pathLst>
+                              <a:path w="60959" h="268222">
+                                <a:moveTo>
+                                  <a:pt x="0" y="0"/>
+                                </a:moveTo>
+                                <a:lnTo>
+                                  <a:pt x="60959" y="0"/>
+                                </a:lnTo>
+                                <a:lnTo>
+                                  <a:pt x="60959" y="268222"/>
+                                </a:lnTo>
+                                <a:lnTo>
+                                  <a:pt x="0" y="268222"/>
+                                </a:lnTo>
+                                <a:lnTo>
+                                  <a:pt x="0" y="0"/>
+                                </a:lnTo>
+                              </a:path>
+                            </a:pathLst>
+                          </a:custGeom>
+                          <a:ln w="0" cap="flat">
+                            <a:miter lim="127000"/>
+                          </a:ln>
+                        </wps:spPr>
+                        <wps:style>
+                          <a:lnRef idx="0">
+                            <a:srgbClr val="000000">
+                              <a:alpha val="0"/>
+                            </a:srgbClr>
+                          </a:lnRef>
+                          <a:fillRef idx="1">
+                            <a:srgbClr val="FFFFFF"/>
+                          </a:fillRef>
+                          <a:effectRef idx="0">
+                            <a:scrgbClr r="0" g="0" b="0"/>
+                          </a:effectRef>
+                          <a:fontRef idx="none"/>
+                        </wps:style>
+                        <wps:bodyPr/>
+                      </wps:wsp>
+                      <wps:wsp>
+                        <wps:cNvPr id="60" name="Shape 60"/>
+                        <wps:cNvSpPr/>
+                        <wps:spPr>
+                          <a:xfrm>
+                            <a:off x="304797" y="60960"/>
+                            <a:ext cx="60959" cy="268222"/>
+                          </a:xfrm>
+                          <a:custGeom>
+                            <a:avLst/>
+                            <a:gdLst/>
+                            <a:ahLst/>
+                            <a:cxnLst/>
+                            <a:rect l="0" t="0" r="0" b="0"/>
+                            <a:pathLst>
+                              <a:path w="60959" h="268222">
+                                <a:moveTo>
+                                  <a:pt x="0" y="268222"/>
+                                </a:moveTo>
+                                <a:lnTo>
+                                  <a:pt x="60959" y="268222"/>
+                                </a:lnTo>
+                                <a:lnTo>
+                                  <a:pt x="60959" y="0"/>
+                                </a:lnTo>
+                                <a:lnTo>
+                                  <a:pt x="0" y="0"/>
+                                </a:lnTo>
+                              </a:path>
+                            </a:pathLst>
+                          </a:custGeom>
+                          <a:ln w="6096" cap="flat">
+                            <a:miter lim="100000"/>
+                          </a:ln>
+                        </wps:spPr>
+                        <wps:style>
+                          <a:lnRef idx="1">
+                            <a:srgbClr val="000000"/>
+                          </a:lnRef>
+                          <a:fillRef idx="0">
+                            <a:srgbClr val="000000">
+                              <a:alpha val="0"/>
+                            </a:srgbClr>
+                          </a:fillRef>
+                          <a:effectRef idx="0">
+                            <a:scrgbClr r="0" g="0" b="0"/>
+                          </a:effectRef>
+                          <a:fontRef idx="none"/>
+                        </wps:style>
+                        <wps:bodyPr/>
+                      </wps:wsp>
+                      <pic:pic xmlns:pic="http://schemas.openxmlformats.org/drawingml/2006/picture">
+                        <pic:nvPicPr>
+                          <pic:cNvPr id="521" name="Picture 521"/>
+                          <pic:cNvPicPr/>
+                        </pic:nvPicPr>
+                        <pic:blipFill>
+                          <a:blip r:embed="rId8"/>
+                          <a:stretch>
+                            <a:fillRect/>
+                          </a:stretch>
+                        </pic:blipFill>
+                        <pic:spPr>
+                          <a:xfrm>
+                            <a:off x="299912" y="-4468"/>
+                            <a:ext cx="67056" cy="67056"/>
+                          </a:xfrm>
+                          <a:prstGeom prst="rect">
+                            <a:avLst/>
+                          </a:prstGeom>
+                        </pic:spPr>
+                      </pic:pic>
+                      <wps:wsp>
+                        <wps:cNvPr id="64" name="Shape 64"/>
+                        <wps:cNvSpPr/>
+                        <wps:spPr>
+                          <a:xfrm>
+                            <a:off x="304797" y="0"/>
+                            <a:ext cx="60959" cy="60960"/>
+                          </a:xfrm>
+                          <a:custGeom>
+                            <a:avLst/>
+                            <a:gdLst/>
+                            <a:ahLst/>
+                            <a:cxnLst/>
+                            <a:rect l="0" t="0" r="0" b="0"/>
+                            <a:pathLst>
+                              <a:path w="60959" h="60960">
+                                <a:moveTo>
+                                  <a:pt x="60959" y="60960"/>
+                                </a:moveTo>
+                                <a:lnTo>
+                                  <a:pt x="0" y="0"/>
+                                </a:lnTo>
+                                <a:lnTo>
+                                  <a:pt x="0" y="60960"/>
+                                </a:lnTo>
+                                <a:lnTo>
+                                  <a:pt x="60959" y="60960"/>
+                                </a:lnTo>
+                              </a:path>
+                            </a:pathLst>
+                          </a:custGeom>
+                          <a:ln w="6096" cap="flat">
+                            <a:miter lim="100000"/>
+                          </a:ln>
+                        </wps:spPr>
+                        <wps:style>
+                          <a:lnRef idx="1">
+                            <a:srgbClr val="000000"/>
+                          </a:lnRef>
+                          <a:fillRef idx="0">
+                            <a:srgbClr val="000000">
+                              <a:alpha val="0"/>
+                            </a:srgbClr>
+                          </a:fillRef>
+                          <a:effectRef idx="0">
+                            <a:scrgbClr r="0" g="0" b="0"/>
+                          </a:effectRef>
+                          <a:fontRef idx="none"/>
+                        </wps:style>
+                        <wps:bodyPr/>
+                      </wps:wsp>
+                      <wps:wsp>
+                        <wps:cNvPr id="66" name="Rectangle 66"/>
+                        <wps:cNvSpPr/>
+                        <wps:spPr>
+                          <a:xfrm>
+                            <a:off x="139329" y="59852"/>
+                            <a:ext cx="213214" cy="102945"/>
+                          </a:xfrm>
+                          <a:prstGeom prst="rect">
+                            <a:avLst/>
+                          </a:prstGeom>
+                          <a:ln>
+                            <a:noFill/>
+                          </a:ln>
+                        </wps:spPr>
+                        <wps:txbx>
+                          <w:txbxContent>
+                            <w:p>
+                              <w:pPr>
+                                <w:rPr>
+                                  <w:rFonts w:ascii="Consolas" w:hAnsi="Consolas" w:cs="Consolas"/>
+                                </w:rPr>
+                              </w:pPr>
+                              <w:r>
+                                <w:rPr>
+                                  <w:rFonts w:ascii="Consolas" w:eastAsia="Courier New" w:hAnsi="Consolas" w:cs="Consolas"/>
+                                  <w:w w:val="91"/>
+                                  <w:sz w:val="12"/>
+                                </w:rPr>
+                                <w:t>Data</w:t>
+                              </w:r>
+                            </w:p>
+                          </w:txbxContent>
+                        </wps:txbx>
+                        <wps:bodyPr horzOverflow="overflow" vert="horz" lIns="0" tIns="0" rIns="0" bIns="0" rtlCol="0">
+                          <a:noAutofit/>
+                        </wps:bodyPr>
+                      </wps:wsp>
+                      <wps:wsp>
+                        <wps:cNvPr id="68" name="Rectangle 68"/>
+                        <wps:cNvSpPr/>
+                        <wps:spPr>
+                          <a:xfrm>
+                            <a:off x="108739" y="133003"/>
+                            <a:ext cx="294582" cy="102945"/>
+                          </a:xfrm>
+                          <a:prstGeom prst="rect">
+                            <a:avLst/>
+                          </a:prstGeom>
+                          <a:ln>
+                            <a:noFill/>
+                          </a:ln>
+                        </wps:spPr>
+                        <wps:txbx>
+                          <w:txbxContent>
+                            <w:p>
+                              <w:pPr>
+                                <w:rPr>
+                                  <w:rFonts w:ascii="Consolas" w:hAnsi="Consolas" w:cs="Consolas"/>
+                                </w:rPr>
+                              </w:pPr>
+                              <w:proofErr w:type="spellStart"/>
+                              <w:r>
+                                <w:rPr>
+                                  <w:rFonts w:ascii="Consolas" w:eastAsia="Courier New" w:hAnsi="Consolas" w:cs="Consolas"/>
+                                  <w:w w:val="84"/>
+                                  <w:sz w:val="12"/>
+                                </w:rPr>
+                                <w:t>Object</w:t>
+                              </w:r>
+                              <w:proofErr w:type="spellEnd"/>
+                            </w:p>
+                          </w:txbxContent>
+                        </wps:txbx>
+                        <wps:bodyPr horzOverflow="overflow" vert="horz" lIns="0" tIns="0" rIns="0" bIns="0" rtlCol="0">
+                          <a:noAutofit/>
+                        </wps:bodyPr>
+                      </wps:wsp>
+                      <wps:wsp>
+                        <wps:cNvPr id="70" name="Rectangle 70"/>
+                        <wps:cNvSpPr/>
+                        <wps:spPr>
+                          <a:xfrm>
+                            <a:off x="198600" y="206155"/>
+                            <a:ext cx="55553" cy="102945"/>
+                          </a:xfrm>
+                          <a:prstGeom prst="rect">
+                            <a:avLst/>
+                          </a:prstGeom>
+                          <a:ln>
+                            <a:noFill/>
+                          </a:ln>
+                        </wps:spPr>
+                        <wps:txbx>
+                          <w:txbxContent>
+                            <w:p>
+                              <w:pPr>
+                                <w:rPr>
+                                  <w:rFonts w:ascii="Consolas" w:hAnsi="Consolas" w:cs="Consolas"/>
+                                </w:rPr>
+                              </w:pPr>
+                              <w:r>
+                                <w:rPr>
+                                  <w:rFonts w:ascii="Consolas" w:eastAsia="Courier New" w:hAnsi="Consolas" w:cs="Consolas"/>
+                                  <w:w w:val="95"/>
+                                  <w:sz w:val="12"/>
+                                </w:rPr>
+                                <w:t>1</w:t>
+                              </w:r>
+                            </w:p>
+                          </w:txbxContent>
+                        </wps:txbx>
+                        <wps:bodyPr horzOverflow="overflow" vert="horz" lIns="0" tIns="0" rIns="0" bIns="0" rtlCol="0">
+                          <a:noAutofit/>
+                        </wps:bodyPr>
+                      </wps:wsp>
+                      <wps:wsp>
+                        <wps:cNvPr id="74" name="Shape 74"/>
+                        <wps:cNvSpPr/>
+                        <wps:spPr>
+                          <a:xfrm>
+                            <a:off x="73151" y="1182616"/>
+                            <a:ext cx="231646" cy="329182"/>
+                          </a:xfrm>
+                          <a:custGeom>
+                            <a:avLst/>
+                            <a:gdLst/>
+                            <a:ahLst/>
+                            <a:cxnLst/>
+                            <a:rect l="0" t="0" r="0" b="0"/>
+                            <a:pathLst>
+                              <a:path w="231646" h="329182">
+                                <a:moveTo>
+                                  <a:pt x="231646" y="329182"/>
+                                </a:moveTo>
+                                <a:lnTo>
+                                  <a:pt x="0" y="329182"/>
+                                </a:lnTo>
+                                <a:lnTo>
+                                  <a:pt x="0" y="0"/>
+                                </a:lnTo>
+                                <a:lnTo>
+                                  <a:pt x="231646" y="0"/>
+                                </a:lnTo>
+                              </a:path>
+                            </a:pathLst>
+                          </a:custGeom>
+                          <a:ln w="6096" cap="flat">
+                            <a:miter lim="100000"/>
+                          </a:ln>
+                        </wps:spPr>
+                        <wps:style>
+                          <a:lnRef idx="1">
+                            <a:srgbClr val="000000"/>
+                          </a:lnRef>
+                          <a:fillRef idx="0">
+                            <a:srgbClr val="000000">
+                              <a:alpha val="0"/>
+                            </a:srgbClr>
+                          </a:fillRef>
+                          <a:effectRef idx="0">
+                            <a:scrgbClr r="0" g="0" b="0"/>
+                          </a:effectRef>
+                          <a:fontRef idx="none"/>
+                        </wps:style>
+                        <wps:bodyPr/>
+                      </wps:wsp>
+                      <wps:wsp>
+                        <wps:cNvPr id="564" name="Shape 564"/>
+                        <wps:cNvSpPr/>
+                        <wps:spPr>
+                          <a:xfrm>
+                            <a:off x="304797" y="1243575"/>
+                            <a:ext cx="60959" cy="268222"/>
+                          </a:xfrm>
+                          <a:custGeom>
+                            <a:avLst/>
+                            <a:gdLst/>
+                            <a:ahLst/>
+                            <a:cxnLst/>
+                            <a:rect l="0" t="0" r="0" b="0"/>
+                            <a:pathLst>
+                              <a:path w="60959" h="268222">
+                                <a:moveTo>
+                                  <a:pt x="0" y="0"/>
+                                </a:moveTo>
+                                <a:lnTo>
+                                  <a:pt x="60959" y="0"/>
+                                </a:lnTo>
+                                <a:lnTo>
+                                  <a:pt x="60959" y="268222"/>
+                                </a:lnTo>
+                                <a:lnTo>
+                                  <a:pt x="0" y="268222"/>
+                                </a:lnTo>
+                                <a:lnTo>
+                                  <a:pt x="0" y="0"/>
+                                </a:lnTo>
+                              </a:path>
+                            </a:pathLst>
+                          </a:custGeom>
+                          <a:ln w="0" cap="flat">
+                            <a:miter lim="127000"/>
+                          </a:ln>
+                        </wps:spPr>
+                        <wps:style>
+                          <a:lnRef idx="0">
+                            <a:srgbClr val="000000">
+                              <a:alpha val="0"/>
+                            </a:srgbClr>
+                          </a:lnRef>
+                          <a:fillRef idx="1">
+                            <a:srgbClr val="FFFFFF"/>
+                          </a:fillRef>
+                          <a:effectRef idx="0">
+                            <a:scrgbClr r="0" g="0" b="0"/>
+                          </a:effectRef>
+                          <a:fontRef idx="none"/>
+                        </wps:style>
+                        <wps:bodyPr/>
+                      </wps:wsp>
+                      <wps:wsp>
+                        <wps:cNvPr id="78" name="Shape 78"/>
+                        <wps:cNvSpPr/>
+                        <wps:spPr>
+                          <a:xfrm>
+                            <a:off x="304797" y="1243575"/>
+                            <a:ext cx="60959" cy="268222"/>
+                          </a:xfrm>
+                          <a:custGeom>
+                            <a:avLst/>
+                            <a:gdLst/>
+                            <a:ahLst/>
+                            <a:cxnLst/>
+                            <a:rect l="0" t="0" r="0" b="0"/>
+                            <a:pathLst>
+                              <a:path w="60959" h="268222">
+                                <a:moveTo>
+                                  <a:pt x="0" y="268222"/>
+                                </a:moveTo>
+                                <a:lnTo>
+                                  <a:pt x="60959" y="268222"/>
+                                </a:lnTo>
+                                <a:lnTo>
+                                  <a:pt x="60959" y="0"/>
+                                </a:lnTo>
+                                <a:lnTo>
+                                  <a:pt x="0" y="0"/>
+                                </a:lnTo>
+                              </a:path>
+                            </a:pathLst>
+                          </a:custGeom>
+                          <a:ln w="6096" cap="flat">
+                            <a:miter lim="100000"/>
+                          </a:ln>
+                        </wps:spPr>
+                        <wps:style>
+                          <a:lnRef idx="1">
+                            <a:srgbClr val="000000"/>
+                          </a:lnRef>
+                          <a:fillRef idx="0">
+                            <a:srgbClr val="000000">
+                              <a:alpha val="0"/>
+                            </a:srgbClr>
+                          </a:fillRef>
+                          <a:effectRef idx="0">
+                            <a:scrgbClr r="0" g="0" b="0"/>
+                          </a:effectRef>
+                          <a:fontRef idx="none"/>
+                        </wps:style>
+                        <wps:bodyPr/>
+                      </wps:wsp>
+                      <pic:pic xmlns:pic="http://schemas.openxmlformats.org/drawingml/2006/picture">
+                        <pic:nvPicPr>
+                          <pic:cNvPr id="522" name="Picture 522"/>
+                          <pic:cNvPicPr/>
+                        </pic:nvPicPr>
+                        <pic:blipFill>
+                          <a:blip r:embed="rId9"/>
+                          <a:stretch>
+                            <a:fillRect/>
+                          </a:stretch>
+                        </pic:blipFill>
+                        <pic:spPr>
+                          <a:xfrm>
+                            <a:off x="299912" y="1177139"/>
+                            <a:ext cx="67056" cy="67056"/>
+                          </a:xfrm>
+                          <a:prstGeom prst="rect">
+                            <a:avLst/>
+                          </a:prstGeom>
+                        </pic:spPr>
+                      </pic:pic>
+                      <wps:wsp>
+                        <wps:cNvPr id="82" name="Shape 82"/>
+                        <wps:cNvSpPr/>
+                        <wps:spPr>
+                          <a:xfrm>
+                            <a:off x="304797" y="1182616"/>
+                            <a:ext cx="60959" cy="60960"/>
+                          </a:xfrm>
+                          <a:custGeom>
+                            <a:avLst/>
+                            <a:gdLst/>
+                            <a:ahLst/>
+                            <a:cxnLst/>
+                            <a:rect l="0" t="0" r="0" b="0"/>
+                            <a:pathLst>
+                              <a:path w="60959" h="60960">
+                                <a:moveTo>
+                                  <a:pt x="60959" y="60960"/>
+                                </a:moveTo>
+                                <a:lnTo>
+                                  <a:pt x="0" y="0"/>
+                                </a:lnTo>
+                                <a:lnTo>
+                                  <a:pt x="0" y="60960"/>
+                                </a:lnTo>
+                                <a:lnTo>
+                                  <a:pt x="60959" y="60960"/>
+                                </a:lnTo>
+                              </a:path>
+                            </a:pathLst>
+                          </a:custGeom>
+                          <a:ln w="6096" cap="flat">
+                            <a:miter lim="100000"/>
+                          </a:ln>
+                        </wps:spPr>
+                        <wps:style>
+                          <a:lnRef idx="1">
+                            <a:srgbClr val="000000"/>
+                          </a:lnRef>
+                          <a:fillRef idx="0">
+                            <a:srgbClr val="000000">
+                              <a:alpha val="0"/>
+                            </a:srgbClr>
+                          </a:fillRef>
+                          <a:effectRef idx="0">
+                            <a:scrgbClr r="0" g="0" b="0"/>
+                          </a:effectRef>
+                          <a:fontRef idx="none"/>
+                        </wps:style>
+                        <wps:bodyPr/>
+                      </wps:wsp>
+                      <wps:wsp>
+                        <wps:cNvPr id="84" name="Rectangle 84"/>
+                        <wps:cNvSpPr/>
+                        <wps:spPr>
+                          <a:xfrm>
+                            <a:off x="139329" y="1242468"/>
+                            <a:ext cx="213214" cy="102945"/>
+                          </a:xfrm>
+                          <a:prstGeom prst="rect">
+                            <a:avLst/>
+                          </a:prstGeom>
+                          <a:ln>
+                            <a:noFill/>
+                          </a:ln>
+                        </wps:spPr>
+                        <wps:txbx>
+                          <w:txbxContent>
+                            <w:p>
+                              <w:pPr>
+                                <w:rPr>
+                                  <w:rFonts w:ascii="Consolas" w:hAnsi="Consolas" w:cs="Consolas"/>
+                                </w:rPr>
+                              </w:pPr>
+                              <w:r>
+                                <w:rPr>
+                                  <w:rFonts w:ascii="Consolas" w:eastAsia="Courier New" w:hAnsi="Consolas" w:cs="Consolas"/>
+                                  <w:w w:val="91"/>
+                                  <w:sz w:val="12"/>
+                                </w:rPr>
+                                <w:t>Data</w:t>
+                              </w:r>
+                            </w:p>
+                          </w:txbxContent>
+                        </wps:txbx>
+                        <wps:bodyPr horzOverflow="overflow" vert="horz" lIns="0" tIns="0" rIns="0" bIns="0" rtlCol="0">
+                          <a:noAutofit/>
+                        </wps:bodyPr>
+                      </wps:wsp>
+                      <wps:wsp>
+                        <wps:cNvPr id="86" name="Rectangle 86"/>
+                        <wps:cNvSpPr/>
+                        <wps:spPr>
+                          <a:xfrm>
+                            <a:off x="108739" y="1315619"/>
+                            <a:ext cx="294582" cy="102945"/>
+                          </a:xfrm>
+                          <a:prstGeom prst="rect">
+                            <a:avLst/>
+                          </a:prstGeom>
+                          <a:ln>
+                            <a:noFill/>
+                          </a:ln>
+                        </wps:spPr>
+                        <wps:txbx>
+                          <w:txbxContent>
+                            <w:p>
+                              <w:pPr>
+                                <w:rPr>
+                                  <w:rFonts w:ascii="Consolas" w:hAnsi="Consolas" w:cs="Consolas"/>
+                                </w:rPr>
+                              </w:pPr>
+                              <w:proofErr w:type="spellStart"/>
+                              <w:r>
+                                <w:rPr>
+                                  <w:rFonts w:ascii="Consolas" w:eastAsia="Courier New" w:hAnsi="Consolas" w:cs="Consolas"/>
+                                  <w:w w:val="84"/>
+                                  <w:sz w:val="12"/>
+                                </w:rPr>
+                                <w:t>Object</w:t>
+                              </w:r>
+                              <w:proofErr w:type="spellEnd"/>
+                            </w:p>
+                          </w:txbxContent>
+                        </wps:txbx>
+                        <wps:bodyPr horzOverflow="overflow" vert="horz" lIns="0" tIns="0" rIns="0" bIns="0" rtlCol="0">
+                          <a:noAutofit/>
+                        </wps:bodyPr>
+                      </wps:wsp>
+                      <wps:wsp>
+                        <wps:cNvPr id="88" name="Rectangle 88"/>
+                        <wps:cNvSpPr/>
+                        <wps:spPr>
+                          <a:xfrm>
+                            <a:off x="198600" y="1388771"/>
+                            <a:ext cx="55553" cy="102945"/>
+                          </a:xfrm>
+                          <a:prstGeom prst="rect">
+                            <a:avLst/>
+                          </a:prstGeom>
+                          <a:ln>
+                            <a:noFill/>
+                          </a:ln>
+                        </wps:spPr>
+                        <wps:txbx>
+                          <w:txbxContent>
+                            <w:p>
+                              <w:pPr>
+                                <w:rPr>
+                                  <w:rFonts w:ascii="Consolas" w:hAnsi="Consolas" w:cs="Consolas"/>
+                                </w:rPr>
+                              </w:pPr>
+                              <w:r>
+                                <w:rPr>
+                                  <w:rFonts w:ascii="Consolas" w:eastAsia="Courier New" w:hAnsi="Consolas" w:cs="Consolas"/>
+                                  <w:w w:val="95"/>
+                                  <w:sz w:val="12"/>
+                                </w:rPr>
+                                <w:t>2</w:t>
+                              </w:r>
+                            </w:p>
+                          </w:txbxContent>
+                        </wps:txbx>
+                        <wps:bodyPr horzOverflow="overflow" vert="horz" lIns="0" tIns="0" rIns="0" bIns="0" rtlCol="0">
+                          <a:noAutofit/>
+                        </wps:bodyPr>
+                      </wps:wsp>
+                      <wps:wsp>
+                        <wps:cNvPr id="92" name="Shape 92"/>
+                        <wps:cNvSpPr/>
+                        <wps:spPr>
+                          <a:xfrm>
+                            <a:off x="1603234" y="73152"/>
+                            <a:ext cx="231646" cy="329182"/>
+                          </a:xfrm>
+                          <a:custGeom>
+                            <a:avLst/>
+                            <a:gdLst/>
+                            <a:ahLst/>
+                            <a:cxnLst/>
+                            <a:rect l="0" t="0" r="0" b="0"/>
+                            <a:pathLst>
+                              <a:path w="231646" h="329182">
+                                <a:moveTo>
+                                  <a:pt x="231646" y="329182"/>
+                                </a:moveTo>
+                                <a:lnTo>
+                                  <a:pt x="0" y="329182"/>
+                                </a:lnTo>
+                                <a:lnTo>
+                                  <a:pt x="0" y="0"/>
+                                </a:lnTo>
+                                <a:lnTo>
+                                  <a:pt x="231646" y="0"/>
+                                </a:lnTo>
+                              </a:path>
+                            </a:pathLst>
+                          </a:custGeom>
+                          <a:ln w="6096" cap="flat">
+                            <a:miter lim="100000"/>
+                          </a:ln>
+                        </wps:spPr>
+                        <wps:style>
+                          <a:lnRef idx="1">
+                            <a:srgbClr val="000000"/>
+                          </a:lnRef>
+                          <a:fillRef idx="0">
+                            <a:srgbClr val="000000">
+                              <a:alpha val="0"/>
+                            </a:srgbClr>
+                          </a:fillRef>
+                          <a:effectRef idx="0">
+                            <a:scrgbClr r="0" g="0" b="0"/>
+                          </a:effectRef>
+                          <a:fontRef idx="none"/>
+                        </wps:style>
+                        <wps:bodyPr/>
+                      </wps:wsp>
+                      <wps:wsp>
+                        <wps:cNvPr id="569" name="Shape 569"/>
+                        <wps:cNvSpPr/>
+                        <wps:spPr>
+                          <a:xfrm>
+                            <a:off x="1834880" y="134111"/>
+                            <a:ext cx="60959" cy="268222"/>
+                          </a:xfrm>
+                          <a:custGeom>
+                            <a:avLst/>
+                            <a:gdLst/>
+                            <a:ahLst/>
+                            <a:cxnLst/>
+                            <a:rect l="0" t="0" r="0" b="0"/>
+                            <a:pathLst>
+                              <a:path w="60959" h="268222">
+                                <a:moveTo>
+                                  <a:pt x="0" y="0"/>
+                                </a:moveTo>
+                                <a:lnTo>
+                                  <a:pt x="60959" y="0"/>
+                                </a:lnTo>
+                                <a:lnTo>
+                                  <a:pt x="60959" y="268222"/>
+                                </a:lnTo>
+                                <a:lnTo>
+                                  <a:pt x="0" y="268222"/>
+                                </a:lnTo>
+                                <a:lnTo>
+                                  <a:pt x="0" y="0"/>
+                                </a:lnTo>
+                              </a:path>
+                            </a:pathLst>
+                          </a:custGeom>
+                          <a:ln w="0" cap="flat">
+                            <a:miter lim="127000"/>
+                          </a:ln>
+                        </wps:spPr>
+                        <wps:style>
+                          <a:lnRef idx="0">
+                            <a:srgbClr val="000000">
+                              <a:alpha val="0"/>
+                            </a:srgbClr>
+                          </a:lnRef>
+                          <a:fillRef idx="1">
+                            <a:srgbClr val="FFFFFF"/>
+                          </a:fillRef>
+                          <a:effectRef idx="0">
+                            <a:scrgbClr r="0" g="0" b="0"/>
+                          </a:effectRef>
+                          <a:fontRef idx="none"/>
+                        </wps:style>
+                        <wps:bodyPr/>
+                      </wps:wsp>
+                      <wps:wsp>
+                        <wps:cNvPr id="96" name="Shape 96"/>
+                        <wps:cNvSpPr/>
+                        <wps:spPr>
+                          <a:xfrm>
+                            <a:off x="1834880" y="134111"/>
+                            <a:ext cx="60959" cy="268222"/>
+                          </a:xfrm>
+                          <a:custGeom>
+                            <a:avLst/>
+                            <a:gdLst/>
+                            <a:ahLst/>
+                            <a:cxnLst/>
+                            <a:rect l="0" t="0" r="0" b="0"/>
+                            <a:pathLst>
+                              <a:path w="60959" h="268222">
+                                <a:moveTo>
+                                  <a:pt x="0" y="268222"/>
+                                </a:moveTo>
+                                <a:lnTo>
+                                  <a:pt x="60959" y="268222"/>
+                                </a:lnTo>
+                                <a:lnTo>
+                                  <a:pt x="60959" y="0"/>
+                                </a:lnTo>
+                                <a:lnTo>
+                                  <a:pt x="0" y="0"/>
+                                </a:lnTo>
+                              </a:path>
+                            </a:pathLst>
+                          </a:custGeom>
+                          <a:ln w="6096" cap="flat">
+                            <a:miter lim="100000"/>
+                          </a:ln>
+                        </wps:spPr>
+                        <wps:style>
+                          <a:lnRef idx="1">
+                            <a:srgbClr val="000000"/>
+                          </a:lnRef>
+                          <a:fillRef idx="0">
+                            <a:srgbClr val="000000">
+                              <a:alpha val="0"/>
+                            </a:srgbClr>
+                          </a:fillRef>
+                          <a:effectRef idx="0">
+                            <a:scrgbClr r="0" g="0" b="0"/>
+                          </a:effectRef>
+                          <a:fontRef idx="none"/>
+                        </wps:style>
+                        <wps:bodyPr/>
+                      </wps:wsp>
+                      <pic:pic xmlns:pic="http://schemas.openxmlformats.org/drawingml/2006/picture">
+                        <pic:nvPicPr>
+                          <pic:cNvPr id="524" name="Picture 524"/>
+                          <pic:cNvPicPr/>
+                        </pic:nvPicPr>
+                        <pic:blipFill>
+                          <a:blip r:embed="rId8"/>
+                          <a:stretch>
+                            <a:fillRect/>
+                          </a:stretch>
+                        </pic:blipFill>
+                        <pic:spPr>
+                          <a:xfrm>
+                            <a:off x="1830007" y="68683"/>
+                            <a:ext cx="67056" cy="67056"/>
+                          </a:xfrm>
+                          <a:prstGeom prst="rect">
+                            <a:avLst/>
+                          </a:prstGeom>
+                        </pic:spPr>
+                      </pic:pic>
+                      <wps:wsp>
+                        <wps:cNvPr id="100" name="Shape 100"/>
+                        <wps:cNvSpPr/>
+                        <wps:spPr>
+                          <a:xfrm>
+                            <a:off x="1834880" y="73152"/>
+                            <a:ext cx="60959" cy="60960"/>
+                          </a:xfrm>
+                          <a:custGeom>
+                            <a:avLst/>
+                            <a:gdLst/>
+                            <a:ahLst/>
+                            <a:cxnLst/>
+                            <a:rect l="0" t="0" r="0" b="0"/>
+                            <a:pathLst>
+                              <a:path w="60959" h="60960">
+                                <a:moveTo>
+                                  <a:pt x="60959" y="60960"/>
+                                </a:moveTo>
+                                <a:lnTo>
+                                  <a:pt x="0" y="0"/>
+                                </a:lnTo>
+                                <a:lnTo>
+                                  <a:pt x="0" y="60960"/>
+                                </a:lnTo>
+                                <a:lnTo>
+                                  <a:pt x="60959" y="60960"/>
+                                </a:lnTo>
+                              </a:path>
+                            </a:pathLst>
+                          </a:custGeom>
+                          <a:ln w="6096" cap="flat">
+                            <a:miter lim="100000"/>
+                          </a:ln>
+                        </wps:spPr>
+                        <wps:style>
+                          <a:lnRef idx="1">
+                            <a:srgbClr val="000000"/>
+                          </a:lnRef>
+                          <a:fillRef idx="0">
+                            <a:srgbClr val="000000">
+                              <a:alpha val="0"/>
+                            </a:srgbClr>
+                          </a:fillRef>
+                          <a:effectRef idx="0">
+                            <a:scrgbClr r="0" g="0" b="0"/>
+                          </a:effectRef>
+                          <a:fontRef idx="none"/>
+                        </wps:style>
+                        <wps:bodyPr/>
+                      </wps:wsp>
+                      <wps:wsp>
+                        <wps:cNvPr id="102" name="Rectangle 102"/>
+                        <wps:cNvSpPr/>
+                        <wps:spPr>
+                          <a:xfrm>
+                            <a:off x="1669412" y="133004"/>
+                            <a:ext cx="213214" cy="102945"/>
+                          </a:xfrm>
+                          <a:prstGeom prst="rect">
+                            <a:avLst/>
+                          </a:prstGeom>
+                          <a:ln>
+                            <a:noFill/>
+                          </a:ln>
+                        </wps:spPr>
+                        <wps:txbx>
+                          <w:txbxContent>
+                            <w:p>
+                              <w:pPr>
+                                <w:rPr>
+                                  <w:rFonts w:ascii="Consolas" w:hAnsi="Consolas" w:cs="Consolas"/>
+                                </w:rPr>
+                              </w:pPr>
+                              <w:r>
+                                <w:rPr>
+                                  <w:rFonts w:ascii="Consolas" w:eastAsia="Courier New" w:hAnsi="Consolas" w:cs="Consolas"/>
+                                  <w:w w:val="91"/>
+                                  <w:sz w:val="12"/>
+                                </w:rPr>
+                                <w:t>Data</w:t>
+                              </w:r>
+                            </w:p>
+                          </w:txbxContent>
+                        </wps:txbx>
+                        <wps:bodyPr horzOverflow="overflow" vert="horz" lIns="0" tIns="0" rIns="0" bIns="0" rtlCol="0">
+                          <a:noAutofit/>
+                        </wps:bodyPr>
+                      </wps:wsp>
+                      <wps:wsp>
+                        <wps:cNvPr id="104" name="Rectangle 104"/>
+                        <wps:cNvSpPr/>
+                        <wps:spPr>
+                          <a:xfrm>
+                            <a:off x="1638823" y="206155"/>
+                            <a:ext cx="294582" cy="102945"/>
+                          </a:xfrm>
+                          <a:prstGeom prst="rect">
+                            <a:avLst/>
+                          </a:prstGeom>
+                          <a:ln>
+                            <a:noFill/>
+                          </a:ln>
+                        </wps:spPr>
+                        <wps:txbx>
+                          <w:txbxContent>
+                            <w:p>
+                              <w:pPr>
+                                <w:rPr>
+                                  <w:rFonts w:ascii="Consolas" w:hAnsi="Consolas" w:cs="Consolas"/>
+                                </w:rPr>
+                              </w:pPr>
+                              <w:proofErr w:type="spellStart"/>
+                              <w:r>
+                                <w:rPr>
+                                  <w:rFonts w:ascii="Consolas" w:eastAsia="Courier New" w:hAnsi="Consolas" w:cs="Consolas"/>
+                                  <w:w w:val="84"/>
+                                  <w:sz w:val="12"/>
+                                </w:rPr>
+                                <w:t>Object</w:t>
+                              </w:r>
+                              <w:proofErr w:type="spellEnd"/>
+                            </w:p>
+                          </w:txbxContent>
+                        </wps:txbx>
+                        <wps:bodyPr horzOverflow="overflow" vert="horz" lIns="0" tIns="0" rIns="0" bIns="0" rtlCol="0">
+                          <a:noAutofit/>
+                        </wps:bodyPr>
+                      </wps:wsp>
+                      <wps:wsp>
+                        <wps:cNvPr id="106" name="Rectangle 106"/>
+                        <wps:cNvSpPr/>
+                        <wps:spPr>
+                          <a:xfrm>
+                            <a:off x="1728683" y="279307"/>
+                            <a:ext cx="55553" cy="102945"/>
+                          </a:xfrm>
+                          <a:prstGeom prst="rect">
+                            <a:avLst/>
+                          </a:prstGeom>
+                          <a:ln>
+                            <a:noFill/>
+                          </a:ln>
+                        </wps:spPr>
+                        <wps:txbx>
+                          <w:txbxContent>
+                            <w:p>
+                              <w:pPr>
+                                <w:rPr>
+                                  <w:rFonts w:ascii="Consolas" w:hAnsi="Consolas" w:cs="Consolas"/>
+                                </w:rPr>
+                              </w:pPr>
+                              <w:r>
+                                <w:rPr>
+                                  <w:rFonts w:ascii="Consolas" w:eastAsia="Courier New" w:hAnsi="Consolas" w:cs="Consolas"/>
+                                  <w:w w:val="95"/>
+                                  <w:sz w:val="12"/>
+                                </w:rPr>
+                                <w:t>3</w:t>
+                              </w:r>
+                            </w:p>
+                          </w:txbxContent>
+                        </wps:txbx>
+                        <wps:bodyPr horzOverflow="overflow" vert="horz" lIns="0" tIns="0" rIns="0" bIns="0" rtlCol="0">
+                          <a:noAutofit/>
+                        </wps:bodyPr>
+                      </wps:wsp>
+                      <wps:wsp>
+                        <wps:cNvPr id="110" name="Shape 110"/>
+                        <wps:cNvSpPr/>
+                        <wps:spPr>
+                          <a:xfrm>
+                            <a:off x="2432284" y="73152"/>
+                            <a:ext cx="231646" cy="329182"/>
+                          </a:xfrm>
+                          <a:custGeom>
+                            <a:avLst/>
+                            <a:gdLst/>
+                            <a:ahLst/>
+                            <a:cxnLst/>
+                            <a:rect l="0" t="0" r="0" b="0"/>
+                            <a:pathLst>
+                              <a:path w="231646" h="329182">
+                                <a:moveTo>
+                                  <a:pt x="231646" y="329182"/>
+                                </a:moveTo>
+                                <a:lnTo>
+                                  <a:pt x="0" y="329182"/>
+                                </a:lnTo>
+                                <a:lnTo>
+                                  <a:pt x="0" y="0"/>
+                                </a:lnTo>
+                                <a:lnTo>
+                                  <a:pt x="231646" y="0"/>
+                                </a:lnTo>
+                              </a:path>
+                            </a:pathLst>
+                          </a:custGeom>
+                          <a:ln w="6096" cap="flat">
+                            <a:miter lim="100000"/>
+                          </a:ln>
+                        </wps:spPr>
+                        <wps:style>
+                          <a:lnRef idx="1">
+                            <a:srgbClr val="000000"/>
+                          </a:lnRef>
+                          <a:fillRef idx="0">
+                            <a:srgbClr val="000000">
+                              <a:alpha val="0"/>
+                            </a:srgbClr>
+                          </a:fillRef>
+                          <a:effectRef idx="0">
+                            <a:scrgbClr r="0" g="0" b="0"/>
+                          </a:effectRef>
+                          <a:fontRef idx="none"/>
+                        </wps:style>
+                        <wps:bodyPr/>
+                      </wps:wsp>
+                      <wps:wsp>
+                        <wps:cNvPr id="574" name="Shape 574"/>
+                        <wps:cNvSpPr/>
+                        <wps:spPr>
+                          <a:xfrm>
+                            <a:off x="2663930" y="134111"/>
+                            <a:ext cx="60959" cy="268222"/>
+                          </a:xfrm>
+                          <a:custGeom>
+                            <a:avLst/>
+                            <a:gdLst/>
+                            <a:ahLst/>
+                            <a:cxnLst/>
+                            <a:rect l="0" t="0" r="0" b="0"/>
+                            <a:pathLst>
+                              <a:path w="60959" h="268222">
+                                <a:moveTo>
+                                  <a:pt x="0" y="0"/>
+                                </a:moveTo>
+                                <a:lnTo>
+                                  <a:pt x="60959" y="0"/>
+                                </a:lnTo>
+                                <a:lnTo>
+                                  <a:pt x="60959" y="268222"/>
+                                </a:lnTo>
+                                <a:lnTo>
+                                  <a:pt x="0" y="268222"/>
+                                </a:lnTo>
+                                <a:lnTo>
+                                  <a:pt x="0" y="0"/>
+                                </a:lnTo>
+                              </a:path>
+                            </a:pathLst>
+                          </a:custGeom>
+                          <a:ln w="0" cap="flat">
+                            <a:miter lim="127000"/>
+                          </a:ln>
+                        </wps:spPr>
+                        <wps:style>
+                          <a:lnRef idx="0">
+                            <a:srgbClr val="000000">
+                              <a:alpha val="0"/>
+                            </a:srgbClr>
+                          </a:lnRef>
+                          <a:fillRef idx="1">
+                            <a:srgbClr val="FFFFFF"/>
+                          </a:fillRef>
+                          <a:effectRef idx="0">
+                            <a:scrgbClr r="0" g="0" b="0"/>
+                          </a:effectRef>
+                          <a:fontRef idx="none"/>
+                        </wps:style>
+                        <wps:bodyPr/>
+                      </wps:wsp>
+                      <wps:wsp>
+                        <wps:cNvPr id="114" name="Shape 114"/>
+                        <wps:cNvSpPr/>
+                        <wps:spPr>
+                          <a:xfrm>
+                            <a:off x="2663930" y="134111"/>
+                            <a:ext cx="60959" cy="268222"/>
+                          </a:xfrm>
+                          <a:custGeom>
+                            <a:avLst/>
+                            <a:gdLst/>
+                            <a:ahLst/>
+                            <a:cxnLst/>
+                            <a:rect l="0" t="0" r="0" b="0"/>
+                            <a:pathLst>
+                              <a:path w="60959" h="268222">
+                                <a:moveTo>
+                                  <a:pt x="0" y="268222"/>
+                                </a:moveTo>
+                                <a:lnTo>
+                                  <a:pt x="60959" y="268222"/>
+                                </a:lnTo>
+                                <a:lnTo>
+                                  <a:pt x="60959" y="0"/>
+                                </a:lnTo>
+                                <a:lnTo>
+                                  <a:pt x="0" y="0"/>
+                                </a:lnTo>
+                              </a:path>
+                            </a:pathLst>
+                          </a:custGeom>
+                          <a:ln w="6096" cap="flat">
+                            <a:miter lim="100000"/>
+                          </a:ln>
+                        </wps:spPr>
+                        <wps:style>
+                          <a:lnRef idx="1">
+                            <a:srgbClr val="000000"/>
+                          </a:lnRef>
+                          <a:fillRef idx="0">
+                            <a:srgbClr val="000000">
+                              <a:alpha val="0"/>
+                            </a:srgbClr>
+                          </a:fillRef>
+                          <a:effectRef idx="0">
+                            <a:scrgbClr r="0" g="0" b="0"/>
+                          </a:effectRef>
+                          <a:fontRef idx="none"/>
+                        </wps:style>
+                        <wps:bodyPr/>
+                      </wps:wsp>
+                      <pic:pic xmlns:pic="http://schemas.openxmlformats.org/drawingml/2006/picture">
+                        <pic:nvPicPr>
+                          <pic:cNvPr id="526" name="Picture 526"/>
+                          <pic:cNvPicPr/>
+                        </pic:nvPicPr>
+                        <pic:blipFill>
+                          <a:blip r:embed="rId8"/>
+                          <a:stretch>
+                            <a:fillRect/>
+                          </a:stretch>
+                        </pic:blipFill>
+                        <pic:spPr>
+                          <a:xfrm>
+                            <a:off x="2659064" y="68683"/>
+                            <a:ext cx="67056" cy="67056"/>
+                          </a:xfrm>
+                          <a:prstGeom prst="rect">
+                            <a:avLst/>
+                          </a:prstGeom>
+                        </pic:spPr>
+                      </pic:pic>
+                      <wps:wsp>
+                        <wps:cNvPr id="118" name="Shape 118"/>
+                        <wps:cNvSpPr/>
+                        <wps:spPr>
+                          <a:xfrm>
+                            <a:off x="2663930" y="73152"/>
+                            <a:ext cx="60959" cy="60960"/>
+                          </a:xfrm>
+                          <a:custGeom>
+                            <a:avLst/>
+                            <a:gdLst/>
+                            <a:ahLst/>
+                            <a:cxnLst/>
+                            <a:rect l="0" t="0" r="0" b="0"/>
+                            <a:pathLst>
+                              <a:path w="60959" h="60960">
+                                <a:moveTo>
+                                  <a:pt x="60959" y="60960"/>
+                                </a:moveTo>
+                                <a:lnTo>
+                                  <a:pt x="0" y="0"/>
+                                </a:lnTo>
+                                <a:lnTo>
+                                  <a:pt x="0" y="60960"/>
+                                </a:lnTo>
+                                <a:lnTo>
+                                  <a:pt x="60959" y="60960"/>
+                                </a:lnTo>
+                              </a:path>
+                            </a:pathLst>
+                          </a:custGeom>
+                          <a:ln w="6096" cap="flat">
+                            <a:miter lim="100000"/>
+                          </a:ln>
+                        </wps:spPr>
+                        <wps:style>
+                          <a:lnRef idx="1">
+                            <a:srgbClr val="000000"/>
+                          </a:lnRef>
+                          <a:fillRef idx="0">
+                            <a:srgbClr val="000000">
+                              <a:alpha val="0"/>
+                            </a:srgbClr>
+                          </a:fillRef>
+                          <a:effectRef idx="0">
+                            <a:scrgbClr r="0" g="0" b="0"/>
+                          </a:effectRef>
+                          <a:fontRef idx="none"/>
+                        </wps:style>
+                        <wps:bodyPr/>
+                      </wps:wsp>
+                      <wps:wsp>
+                        <wps:cNvPr id="120" name="Rectangle 120"/>
+                        <wps:cNvSpPr/>
+                        <wps:spPr>
+                          <a:xfrm>
+                            <a:off x="2498462" y="133004"/>
+                            <a:ext cx="213214" cy="102945"/>
+                          </a:xfrm>
+                          <a:prstGeom prst="rect">
+                            <a:avLst/>
+                          </a:prstGeom>
+                          <a:ln>
+                            <a:noFill/>
+                          </a:ln>
+                        </wps:spPr>
+                        <wps:txbx>
+                          <w:txbxContent>
+                            <w:p>
+                              <w:pPr>
+                                <w:rPr>
+                                  <w:rFonts w:ascii="Consolas" w:hAnsi="Consolas" w:cs="Consolas"/>
+                                </w:rPr>
+                              </w:pPr>
+                              <w:r>
+                                <w:rPr>
+                                  <w:rFonts w:ascii="Consolas" w:eastAsia="Courier New" w:hAnsi="Consolas" w:cs="Consolas"/>
+                                  <w:w w:val="91"/>
+                                  <w:sz w:val="12"/>
+                                </w:rPr>
+                                <w:t>Data</w:t>
+                              </w:r>
+                            </w:p>
+                          </w:txbxContent>
+                        </wps:txbx>
+                        <wps:bodyPr horzOverflow="overflow" vert="horz" lIns="0" tIns="0" rIns="0" bIns="0" rtlCol="0">
+                          <a:noAutofit/>
+                        </wps:bodyPr>
+                      </wps:wsp>
+                      <wps:wsp>
+                        <wps:cNvPr id="122" name="Rectangle 122"/>
+                        <wps:cNvSpPr/>
+                        <wps:spPr>
+                          <a:xfrm>
+                            <a:off x="2467872" y="206155"/>
+                            <a:ext cx="294582" cy="102945"/>
+                          </a:xfrm>
+                          <a:prstGeom prst="rect">
+                            <a:avLst/>
+                          </a:prstGeom>
+                          <a:ln>
+                            <a:noFill/>
+                          </a:ln>
+                        </wps:spPr>
+                        <wps:txbx>
+                          <w:txbxContent>
+                            <w:p>
+                              <w:pPr>
+                                <w:rPr>
+                                  <w:rFonts w:ascii="Consolas" w:hAnsi="Consolas" w:cs="Consolas"/>
+                                </w:rPr>
+                              </w:pPr>
+                              <w:proofErr w:type="spellStart"/>
+                              <w:r>
+                                <w:rPr>
+                                  <w:rFonts w:ascii="Consolas" w:eastAsia="Courier New" w:hAnsi="Consolas" w:cs="Consolas"/>
+                                  <w:w w:val="84"/>
+                                  <w:sz w:val="12"/>
+                                </w:rPr>
+                                <w:t>Object</w:t>
+                              </w:r>
+                              <w:proofErr w:type="spellEnd"/>
+                            </w:p>
+                          </w:txbxContent>
+                        </wps:txbx>
+                        <wps:bodyPr horzOverflow="overflow" vert="horz" lIns="0" tIns="0" rIns="0" bIns="0" rtlCol="0">
+                          <a:noAutofit/>
+                        </wps:bodyPr>
+                      </wps:wsp>
+                      <wps:wsp>
+                        <wps:cNvPr id="124" name="Rectangle 124"/>
+                        <wps:cNvSpPr/>
+                        <wps:spPr>
+                          <a:xfrm>
+                            <a:off x="2557732" y="279307"/>
+                            <a:ext cx="55553" cy="102945"/>
+                          </a:xfrm>
+                          <a:prstGeom prst="rect">
+                            <a:avLst/>
+                          </a:prstGeom>
+                          <a:ln>
+                            <a:noFill/>
+                          </a:ln>
+                        </wps:spPr>
+                        <wps:txbx>
+                          <w:txbxContent>
+                            <w:p>
+                              <w:pPr>
+                                <w:rPr>
+                                  <w:rFonts w:ascii="Consolas" w:hAnsi="Consolas" w:cs="Consolas"/>
+                                </w:rPr>
+                              </w:pPr>
+                              <w:r>
+                                <w:rPr>
+                                  <w:rFonts w:ascii="Consolas" w:eastAsia="Courier New" w:hAnsi="Consolas" w:cs="Consolas"/>
+                                  <w:w w:val="95"/>
+                                  <w:sz w:val="12"/>
+                                </w:rPr>
+                                <w:t>4</w:t>
+                              </w:r>
+                            </w:p>
+                          </w:txbxContent>
+                        </wps:txbx>
+                        <wps:bodyPr horzOverflow="overflow" vert="horz" lIns="0" tIns="0" rIns="0" bIns="0" rtlCol="0">
+                          <a:noAutofit/>
+                        </wps:bodyPr>
+                      </wps:wsp>
+                      <wps:wsp>
+                        <wps:cNvPr id="126" name="Shape 126"/>
+                        <wps:cNvSpPr/>
+                        <wps:spPr>
+                          <a:xfrm>
+                            <a:off x="217248" y="329182"/>
+                            <a:ext cx="1396" cy="283462"/>
+                          </a:xfrm>
+                          <a:custGeom>
+                            <a:avLst/>
+                            <a:gdLst/>
+                            <a:ahLst/>
+                            <a:cxnLst/>
+                            <a:rect l="0" t="0" r="0" b="0"/>
+                            <a:pathLst>
+                              <a:path w="1396" h="283462">
+                                <a:moveTo>
+                                  <a:pt x="1396" y="0"/>
+                                </a:moveTo>
+                                <a:lnTo>
+                                  <a:pt x="0" y="283462"/>
+                                </a:lnTo>
+                              </a:path>
+                            </a:pathLst>
+                          </a:custGeom>
+                          <a:ln w="12192" cap="flat">
+                            <a:custDash>
+                              <a:ds d="143999" sp="191998"/>
+                            </a:custDash>
+                            <a:miter lim="100000"/>
+                          </a:ln>
+                        </wps:spPr>
+                        <wps:style>
+                          <a:lnRef idx="1">
+                            <a:srgbClr val="000000"/>
+                          </a:lnRef>
+                          <a:fillRef idx="0">
+                            <a:srgbClr val="000000">
+                              <a:alpha val="0"/>
+                            </a:srgbClr>
+                          </a:fillRef>
+                          <a:effectRef idx="0">
+                            <a:scrgbClr r="0" g="0" b="0"/>
+                          </a:effectRef>
+                          <a:fontRef idx="none"/>
+                        </wps:style>
+                        <wps:bodyPr/>
+                      </wps:wsp>
+                      <wps:wsp>
+                        <wps:cNvPr id="128" name="Shape 128"/>
+                        <wps:cNvSpPr/>
+                        <wps:spPr>
+                          <a:xfrm>
+                            <a:off x="187068" y="551535"/>
+                            <a:ext cx="60959" cy="61109"/>
+                          </a:xfrm>
+                          <a:custGeom>
+                            <a:avLst/>
+                            <a:gdLst/>
+                            <a:ahLst/>
+                            <a:cxnLst/>
+                            <a:rect l="0" t="0" r="0" b="0"/>
+                            <a:pathLst>
+                              <a:path w="60959" h="61109">
+                                <a:moveTo>
+                                  <a:pt x="60959" y="300"/>
+                                </a:moveTo>
+                                <a:lnTo>
+                                  <a:pt x="30179" y="61109"/>
+                                </a:lnTo>
+                                <a:lnTo>
+                                  <a:pt x="0" y="0"/>
+                                </a:lnTo>
+                              </a:path>
+                            </a:pathLst>
+                          </a:custGeom>
+                          <a:ln w="30" cap="flat">
+                            <a:miter lim="100000"/>
+                          </a:ln>
+                        </wps:spPr>
+                        <wps:style>
+                          <a:lnRef idx="1">
+                            <a:srgbClr val="000000"/>
+                          </a:lnRef>
+                          <a:fillRef idx="0">
+                            <a:srgbClr val="000000">
+                              <a:alpha val="0"/>
+                            </a:srgbClr>
+                          </a:fillRef>
+                          <a:effectRef idx="0">
+                            <a:scrgbClr r="0" g="0" b="0"/>
+                          </a:effectRef>
+                          <a:fontRef idx="none"/>
+                        </wps:style>
+                        <wps:bodyPr/>
+                      </wps:wsp>
+                      <wps:wsp>
+                        <wps:cNvPr id="130" name="Shape 130"/>
+                        <wps:cNvSpPr/>
+                        <wps:spPr>
+                          <a:xfrm>
+                            <a:off x="217327" y="954017"/>
+                            <a:ext cx="1238" cy="228598"/>
+                          </a:xfrm>
+                          <a:custGeom>
+                            <a:avLst/>
+                            <a:gdLst/>
+                            <a:ahLst/>
+                            <a:cxnLst/>
+                            <a:rect l="0" t="0" r="0" b="0"/>
+                            <a:pathLst>
+                              <a:path w="1238" h="228598">
+                                <a:moveTo>
+                                  <a:pt x="0" y="0"/>
+                                </a:moveTo>
+                                <a:lnTo>
+                                  <a:pt x="1238" y="228598"/>
+                                </a:lnTo>
+                              </a:path>
+                            </a:pathLst>
+                          </a:custGeom>
+                          <a:ln w="12192" cap="flat">
+                            <a:custDash>
+                              <a:ds d="143999" sp="191998"/>
+                            </a:custDash>
+                            <a:miter lim="100000"/>
+                          </a:ln>
+                        </wps:spPr>
+                        <wps:style>
+                          <a:lnRef idx="1">
+                            <a:srgbClr val="000000"/>
+                          </a:lnRef>
+                          <a:fillRef idx="0">
+                            <a:srgbClr val="000000">
+                              <a:alpha val="0"/>
+                            </a:srgbClr>
+                          </a:fillRef>
+                          <a:effectRef idx="0">
+                            <a:scrgbClr r="0" g="0" b="0"/>
+                          </a:effectRef>
+                          <a:fontRef idx="none"/>
+                        </wps:style>
+                        <wps:bodyPr/>
+                      </wps:wsp>
+                      <wps:wsp>
+                        <wps:cNvPr id="132" name="Shape 132"/>
+                        <wps:cNvSpPr/>
+                        <wps:spPr>
+                          <a:xfrm>
+                            <a:off x="187754" y="1121492"/>
+                            <a:ext cx="60959" cy="61124"/>
+                          </a:xfrm>
+                          <a:custGeom>
+                            <a:avLst/>
+                            <a:gdLst/>
+                            <a:ahLst/>
+                            <a:cxnLst/>
+                            <a:rect l="0" t="0" r="0" b="0"/>
+                            <a:pathLst>
+                              <a:path w="60959" h="61124">
+                                <a:moveTo>
+                                  <a:pt x="60959" y="0"/>
+                                </a:moveTo>
+                                <a:lnTo>
+                                  <a:pt x="30809" y="61124"/>
+                                </a:lnTo>
+                                <a:lnTo>
+                                  <a:pt x="0" y="330"/>
+                                </a:lnTo>
+                              </a:path>
+                            </a:pathLst>
+                          </a:custGeom>
+                          <a:ln w="33" cap="flat">
+                            <a:miter lim="100000"/>
+                          </a:ln>
+                        </wps:spPr>
+                        <wps:style>
+                          <a:lnRef idx="1">
+                            <a:srgbClr val="000000"/>
+                          </a:lnRef>
+                          <a:fillRef idx="0">
+                            <a:srgbClr val="000000">
+                              <a:alpha val="0"/>
+                            </a:srgbClr>
+                          </a:fillRef>
+                          <a:effectRef idx="0">
+                            <a:scrgbClr r="0" g="0" b="0"/>
+                          </a:effectRef>
+                          <a:fontRef idx="none"/>
+                        </wps:style>
+                        <wps:bodyPr/>
+                      </wps:wsp>
+                      <wps:wsp>
+                        <wps:cNvPr id="134" name="Shape 134"/>
+                        <wps:cNvSpPr/>
+                        <wps:spPr>
+                          <a:xfrm>
+                            <a:off x="365757" y="954017"/>
+                            <a:ext cx="557779" cy="393189"/>
+                          </a:xfrm>
+                          <a:custGeom>
+                            <a:avLst/>
+                            <a:gdLst/>
+                            <a:ahLst/>
+                            <a:cxnLst/>
+                            <a:rect l="0" t="0" r="0" b="0"/>
+                            <a:pathLst>
+                              <a:path w="557779" h="393189">
+                                <a:moveTo>
+                                  <a:pt x="0" y="393189"/>
+                                </a:moveTo>
+                                <a:lnTo>
+                                  <a:pt x="557779" y="393189"/>
+                                </a:lnTo>
+                                <a:lnTo>
+                                  <a:pt x="557779" y="0"/>
+                                </a:lnTo>
+                              </a:path>
+                            </a:pathLst>
+                          </a:custGeom>
+                          <a:ln w="12192" cap="flat">
+                            <a:custDash>
+                              <a:ds d="143999" sp="191998"/>
+                            </a:custDash>
+                            <a:miter lim="100000"/>
+                          </a:ln>
+                        </wps:spPr>
+                        <wps:style>
+                          <a:lnRef idx="1">
+                            <a:srgbClr val="000000"/>
+                          </a:lnRef>
+                          <a:fillRef idx="0">
+                            <a:srgbClr val="000000">
+                              <a:alpha val="0"/>
+                            </a:srgbClr>
+                          </a:fillRef>
+                          <a:effectRef idx="0">
+                            <a:scrgbClr r="0" g="0" b="0"/>
+                          </a:effectRef>
+                          <a:fontRef idx="none"/>
+                        </wps:style>
+                        <wps:bodyPr/>
+                      </wps:wsp>
+                      <wps:wsp>
+                        <wps:cNvPr id="135" name="Shape 135"/>
+                        <wps:cNvSpPr/>
+                        <wps:spPr>
+                          <a:xfrm>
+                            <a:off x="893056" y="954017"/>
+                            <a:ext cx="60959" cy="60960"/>
+                          </a:xfrm>
+                          <a:custGeom>
+                            <a:avLst/>
+                            <a:gdLst/>
+                            <a:ahLst/>
+                            <a:cxnLst/>
+                            <a:rect l="0" t="0" r="0" b="0"/>
+                            <a:pathLst>
+                              <a:path w="60959" h="60960">
+                                <a:moveTo>
+                                  <a:pt x="0" y="60960"/>
+                                </a:moveTo>
+                                <a:lnTo>
+                                  <a:pt x="30480" y="0"/>
+                                </a:lnTo>
+                                <a:lnTo>
+                                  <a:pt x="60959" y="60960"/>
+                                </a:lnTo>
+                              </a:path>
+                            </a:pathLst>
+                          </a:custGeom>
+                          <a:ln w="0" cap="flat">
+                            <a:miter lim="100000"/>
+                          </a:ln>
+                        </wps:spPr>
+                        <wps:style>
+                          <a:lnRef idx="1">
+                            <a:srgbClr val="000000"/>
+                          </a:lnRef>
+                          <a:fillRef idx="0">
+                            <a:srgbClr val="000000">
+                              <a:alpha val="0"/>
+                            </a:srgbClr>
+                          </a:fillRef>
+                          <a:effectRef idx="0">
+                            <a:scrgbClr r="0" g="0" b="0"/>
+                          </a:effectRef>
+                          <a:fontRef idx="none"/>
+                        </wps:style>
+                        <wps:bodyPr/>
+                      </wps:wsp>
+                      <wps:wsp>
+                        <wps:cNvPr id="137" name="Shape 137"/>
+                        <wps:cNvSpPr/>
+                        <wps:spPr>
+                          <a:xfrm>
+                            <a:off x="1747440" y="402333"/>
+                            <a:ext cx="1177" cy="210311"/>
+                          </a:xfrm>
+                          <a:custGeom>
+                            <a:avLst/>
+                            <a:gdLst/>
+                            <a:ahLst/>
+                            <a:cxnLst/>
+                            <a:rect l="0" t="0" r="0" b="0"/>
+                            <a:pathLst>
+                              <a:path w="1177" h="210311">
+                                <a:moveTo>
+                                  <a:pt x="1177" y="0"/>
+                                </a:moveTo>
+                                <a:lnTo>
+                                  <a:pt x="0" y="210311"/>
+                                </a:lnTo>
+                              </a:path>
+                            </a:pathLst>
+                          </a:custGeom>
+                          <a:ln w="12192" cap="flat">
+                            <a:custDash>
+                              <a:ds d="143999" sp="191998"/>
+                            </a:custDash>
+                            <a:miter lim="100000"/>
+                          </a:ln>
+                        </wps:spPr>
+                        <wps:style>
+                          <a:lnRef idx="1">
+                            <a:srgbClr val="000000"/>
+                          </a:lnRef>
+                          <a:fillRef idx="0">
+                            <a:srgbClr val="000000">
+                              <a:alpha val="0"/>
+                            </a:srgbClr>
+                          </a:fillRef>
+                          <a:effectRef idx="0">
+                            <a:scrgbClr r="0" g="0" b="0"/>
+                          </a:effectRef>
+                          <a:fontRef idx="none"/>
+                        </wps:style>
+                        <wps:bodyPr/>
+                      </wps:wsp>
+                      <wps:wsp>
+                        <wps:cNvPr id="139" name="Shape 139"/>
+                        <wps:cNvSpPr/>
+                        <wps:spPr>
+                          <a:xfrm>
+                            <a:off x="1717302" y="551515"/>
+                            <a:ext cx="60959" cy="61129"/>
+                          </a:xfrm>
+                          <a:custGeom>
+                            <a:avLst/>
+                            <a:gdLst/>
+                            <a:ahLst/>
+                            <a:cxnLst/>
+                            <a:rect l="0" t="0" r="0" b="0"/>
+                            <a:pathLst>
+                              <a:path w="60959" h="61129">
+                                <a:moveTo>
+                                  <a:pt x="60959" y="341"/>
+                                </a:moveTo>
+                                <a:lnTo>
+                                  <a:pt x="30138" y="61129"/>
+                                </a:lnTo>
+                                <a:lnTo>
+                                  <a:pt x="0" y="0"/>
+                                </a:lnTo>
+                              </a:path>
+                            </a:pathLst>
+                          </a:custGeom>
+                          <a:ln w="34" cap="flat">
+                            <a:miter lim="100000"/>
+                          </a:ln>
+                        </wps:spPr>
+                        <wps:style>
+                          <a:lnRef idx="1">
+                            <a:srgbClr val="000000"/>
+                          </a:lnRef>
+                          <a:fillRef idx="0">
+                            <a:srgbClr val="000000">
+                              <a:alpha val="0"/>
+                            </a:srgbClr>
+                          </a:fillRef>
+                          <a:effectRef idx="0">
+                            <a:scrgbClr r="0" g="0" b="0"/>
+                          </a:effectRef>
+                          <a:fontRef idx="none"/>
+                        </wps:style>
+                        <wps:bodyPr/>
+                      </wps:wsp>
+                      <wps:wsp>
+                        <wps:cNvPr id="141" name="Shape 141"/>
+                        <wps:cNvSpPr/>
+                        <wps:spPr>
+                          <a:xfrm>
+                            <a:off x="2575612" y="402333"/>
+                            <a:ext cx="1670" cy="210311"/>
+                          </a:xfrm>
+                          <a:custGeom>
+                            <a:avLst/>
+                            <a:gdLst/>
+                            <a:ahLst/>
+                            <a:cxnLst/>
+                            <a:rect l="0" t="0" r="0" b="0"/>
+                            <a:pathLst>
+                              <a:path w="1670" h="210311">
+                                <a:moveTo>
+                                  <a:pt x="0" y="210311"/>
+                                </a:moveTo>
+                                <a:lnTo>
+                                  <a:pt x="1670" y="0"/>
+                                </a:lnTo>
+                              </a:path>
+                            </a:pathLst>
+                          </a:custGeom>
+                          <a:ln w="12192" cap="flat">
+                            <a:custDash>
+                              <a:ds d="143999" sp="191998"/>
+                            </a:custDash>
+                            <a:miter lim="100000"/>
+                          </a:ln>
+                        </wps:spPr>
+                        <wps:style>
+                          <a:lnRef idx="1">
+                            <a:srgbClr val="000000"/>
+                          </a:lnRef>
+                          <a:fillRef idx="0">
+                            <a:srgbClr val="000000">
+                              <a:alpha val="0"/>
+                            </a:srgbClr>
+                          </a:fillRef>
+                          <a:effectRef idx="0">
+                            <a:scrgbClr r="0" g="0" b="0"/>
+                          </a:effectRef>
+                          <a:fontRef idx="none"/>
+                        </wps:style>
+                        <wps:bodyPr/>
+                      </wps:wsp>
+                      <wps:wsp>
+                        <wps:cNvPr id="143" name="Shape 143"/>
+                        <wps:cNvSpPr/>
+                        <wps:spPr>
+                          <a:xfrm>
+                            <a:off x="2546319" y="402333"/>
+                            <a:ext cx="60958" cy="61200"/>
+                          </a:xfrm>
+                          <a:custGeom>
+                            <a:avLst/>
+                            <a:gdLst/>
+                            <a:ahLst/>
+                            <a:cxnLst/>
+                            <a:rect l="0" t="0" r="0" b="0"/>
+                            <a:pathLst>
+                              <a:path w="60958" h="61200">
+                                <a:moveTo>
+                                  <a:pt x="0" y="60716"/>
+                                </a:moveTo>
+                                <a:lnTo>
+                                  <a:pt x="30963" y="0"/>
+                                </a:lnTo>
+                                <a:lnTo>
+                                  <a:pt x="60958" y="61200"/>
+                                </a:lnTo>
+                              </a:path>
+                            </a:pathLst>
+                          </a:custGeom>
+                          <a:ln w="48" cap="flat">
+                            <a:miter lim="100000"/>
+                          </a:ln>
+                        </wps:spPr>
+                        <wps:style>
+                          <a:lnRef idx="1">
+                            <a:srgbClr val="000000"/>
+                          </a:lnRef>
+                          <a:fillRef idx="0">
+                            <a:srgbClr val="000000">
+                              <a:alpha val="0"/>
+                            </a:srgbClr>
+                          </a:fillRef>
+                          <a:effectRef idx="0">
+                            <a:scrgbClr r="0" g="0" b="0"/>
+                          </a:effectRef>
+                          <a:fontRef idx="none"/>
+                        </wps:style>
+                        <wps:bodyPr/>
+                      </wps:wsp>
+                      <wps:wsp>
+                        <wps:cNvPr id="145" name="Shape 145"/>
+                        <wps:cNvSpPr/>
+                        <wps:spPr>
+                          <a:xfrm>
+                            <a:off x="1142990" y="783331"/>
+                            <a:ext cx="391665" cy="0"/>
+                          </a:xfrm>
+                          <a:custGeom>
+                            <a:avLst/>
+                            <a:gdLst/>
+                            <a:ahLst/>
+                            <a:cxnLst/>
+                            <a:rect l="0" t="0" r="0" b="0"/>
+                            <a:pathLst>
+                              <a:path w="391665">
+                                <a:moveTo>
+                                  <a:pt x="0" y="0"/>
+                                </a:moveTo>
+                                <a:lnTo>
+                                  <a:pt x="391665" y="0"/>
+                                </a:lnTo>
+                              </a:path>
+                            </a:pathLst>
+                          </a:custGeom>
+                          <a:ln w="12192" cap="flat">
+                            <a:custDash>
+                              <a:ds d="143999" sp="191998"/>
+                            </a:custDash>
+                            <a:miter lim="100000"/>
+                          </a:ln>
+                        </wps:spPr>
+                        <wps:style>
+                          <a:lnRef idx="1">
+                            <a:srgbClr val="000000"/>
+                          </a:lnRef>
+                          <a:fillRef idx="0">
+                            <a:srgbClr val="000000">
+                              <a:alpha val="0"/>
+                            </a:srgbClr>
+                          </a:fillRef>
+                          <a:effectRef idx="0">
+                            <a:scrgbClr r="0" g="0" b="0"/>
+                          </a:effectRef>
+                          <a:fontRef idx="none"/>
+                        </wps:style>
+                        <wps:bodyPr/>
+                      </wps:wsp>
+                      <wps:wsp>
+                        <wps:cNvPr id="146" name="Shape 146"/>
+                        <wps:cNvSpPr/>
+                        <wps:spPr>
+                          <a:xfrm>
+                            <a:off x="1473696" y="752851"/>
+                            <a:ext cx="60959" cy="60960"/>
+                          </a:xfrm>
+                          <a:custGeom>
+                            <a:avLst/>
+                            <a:gdLst/>
+                            <a:ahLst/>
+                            <a:cxnLst/>
+                            <a:rect l="0" t="0" r="0" b="0"/>
+                            <a:pathLst>
+                              <a:path w="60959" h="60960">
+                                <a:moveTo>
+                                  <a:pt x="0" y="0"/>
+                                </a:moveTo>
+                                <a:lnTo>
+                                  <a:pt x="60959" y="30480"/>
+                                </a:lnTo>
+                                <a:lnTo>
+                                  <a:pt x="0" y="60960"/>
+                                </a:lnTo>
+                              </a:path>
+                            </a:pathLst>
+                          </a:custGeom>
+                          <a:ln w="6096" cap="flat">
+                            <a:miter lim="100000"/>
+                          </a:ln>
+                        </wps:spPr>
+                        <wps:style>
+                          <a:lnRef idx="1">
+                            <a:srgbClr val="000000"/>
+                          </a:lnRef>
+                          <a:fillRef idx="0">
+                            <a:srgbClr val="000000">
+                              <a:alpha val="0"/>
+                            </a:srgbClr>
+                          </a:fillRef>
+                          <a:effectRef idx="0">
+                            <a:scrgbClr r="0" g="0" b="0"/>
+                          </a:effectRef>
+                          <a:fontRef idx="none"/>
+                        </wps:style>
+                        <wps:bodyPr/>
+                      </wps:wsp>
+                      <wps:wsp>
+                        <wps:cNvPr id="148" name="Shape 148"/>
+                        <wps:cNvSpPr/>
+                        <wps:spPr>
+                          <a:xfrm>
+                            <a:off x="1965944" y="783331"/>
+                            <a:ext cx="385569" cy="0"/>
+                          </a:xfrm>
+                          <a:custGeom>
+                            <a:avLst/>
+                            <a:gdLst/>
+                            <a:ahLst/>
+                            <a:cxnLst/>
+                            <a:rect l="0" t="0" r="0" b="0"/>
+                            <a:pathLst>
+                              <a:path w="385569">
+                                <a:moveTo>
+                                  <a:pt x="0" y="0"/>
+                                </a:moveTo>
+                                <a:lnTo>
+                                  <a:pt x="385569" y="0"/>
+                                </a:lnTo>
+                              </a:path>
+                            </a:pathLst>
+                          </a:custGeom>
+                          <a:ln w="12192" cap="flat">
+                            <a:custDash>
+                              <a:ds d="143999" sp="191998"/>
+                            </a:custDash>
+                            <a:miter lim="100000"/>
+                          </a:ln>
+                        </wps:spPr>
+                        <wps:style>
+                          <a:lnRef idx="1">
+                            <a:srgbClr val="000000"/>
+                          </a:lnRef>
+                          <a:fillRef idx="0">
+                            <a:srgbClr val="000000">
+                              <a:alpha val="0"/>
+                            </a:srgbClr>
+                          </a:fillRef>
+                          <a:effectRef idx="0">
+                            <a:scrgbClr r="0" g="0" b="0"/>
+                          </a:effectRef>
+                          <a:fontRef idx="none"/>
+                        </wps:style>
+                        <wps:bodyPr/>
+                      </wps:wsp>
+                      <wps:wsp>
+                        <wps:cNvPr id="149" name="Shape 149"/>
+                        <wps:cNvSpPr/>
+                        <wps:spPr>
+                          <a:xfrm>
+                            <a:off x="2290553" y="752851"/>
+                            <a:ext cx="60959" cy="60960"/>
+                          </a:xfrm>
+                          <a:custGeom>
+                            <a:avLst/>
+                            <a:gdLst/>
+                            <a:ahLst/>
+                            <a:cxnLst/>
+                            <a:rect l="0" t="0" r="0" b="0"/>
+                            <a:pathLst>
+                              <a:path w="60959" h="60960">
+                                <a:moveTo>
+                                  <a:pt x="0" y="0"/>
+                                </a:moveTo>
+                                <a:lnTo>
+                                  <a:pt x="60959" y="30480"/>
+                                </a:lnTo>
+                                <a:lnTo>
+                                  <a:pt x="0" y="60960"/>
+                                </a:lnTo>
+                              </a:path>
+                            </a:pathLst>
+                          </a:custGeom>
+                          <a:ln w="6096" cap="flat">
+                            <a:miter lim="100000"/>
+                          </a:ln>
+                        </wps:spPr>
+                        <wps:style>
+                          <a:lnRef idx="1">
+                            <a:srgbClr val="000000"/>
+                          </a:lnRef>
+                          <a:fillRef idx="0">
+                            <a:srgbClr val="000000">
+                              <a:alpha val="0"/>
+                            </a:srgbClr>
+                          </a:fillRef>
+                          <a:effectRef idx="0">
+                            <a:scrgbClr r="0" g="0" b="0"/>
+                          </a:effectRef>
+                          <a:fontRef idx="none"/>
+                        </wps:style>
+                        <wps:bodyPr/>
+                      </wps:wsp>
+                    </wpg:wgp>
+                  </a:graphicData>
+                </a:graphic>
+              </wp:inline>
+            </w:drawing>
+          </mc:Choice>
+          <mc:Fallback>
+            <w:pict>
+              <v:group id="Group 478" o:spid="_x0000_s1026" style="width:219.85pt;height:119.05pt;mso-position-horizontal-relative:char;mso-position-vertical-relative:line" coordsize="27919,15117" o:gfxdata="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">
+                <v:shapetype id="_x0000_t75" coordsize="21600,21600" o:spt="75" o:preferrelative="t" path="m@4@5l@4@11@9@11@9@5xe" filled="f" stroked="f">
+                  <v:stroke joinstyle="miter"/>
+                  <v:formulas>
+                    <v:f eqn="if lineDrawn pixelLineWidth 0"/>
+                    <v:f eqn="sum @0 1 0"/>
+                    <v:f eqn="sum 0 0 @1"/>
+                    <v:f eqn="prod @2 1 2"/>
+                    <v:f eqn="prod @3 21600 pixelWidth"/>
+                    <v:f eqn="prod @3 21600 pixelHeight"/>
+                    <v:f eqn="sum @0 0 1"/>
+                    <v:f eqn="prod @6 1 2"/>
+                    <v:f eqn="prod @7 21600 pixelWidth"/>
+                    <v:f eqn="sum @8 21600 0"/>
+                    <v:f eqn="prod @7 21600 pixelHeight"/>
+                    <v:f eqn="sum @10 21600 0"/>
+                  </v:formulas>
+                  <v:path o:extrusionok="f" gradientshapeok="t" o:connecttype="rect"/>
+                  <o:lock v:ext="edit" aspectratio="t"/>
+                </v:shapetype>
+                <v:shape id="Picture 519" o:spid="_x0000_s1027" type="#_x0000_t75" style="position:absolute;left:-48;top:6122;width:4388;height:3414;visibility:visible;mso-wrap-style:square" o:gfxdata="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">
+                  <v:imagedata r:id="rId10" o:title=""/>
+                </v:shape>
+                <v:shape id="Shape 32" o:spid="_x0000_s1028" style="position:absolute;top:6156;width:4328;height:3353;visibility:visible;mso-wrap-style:square;v-text-anchor:top" coordsize="432812,335278" o:gfxdata="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" path="m,60960l,274318v,33667,27293,60960,60959,60960l371853,335278v33667,,60959,-27293,60959,-60960l432812,60960c432812,27293,405520,,371853,l60959,c27293,,,27293,,60960xe" filled="f" strokeweight=".48pt">
+                  <v:stroke miterlimit="1" joinstyle="miter"/>
+                  <v:path arrowok="t" textboxrect="0,0,432812,335278"/>
+                </v:shape>
+                <v:rect id="Rectangle 34" o:spid="_x0000_s1029" style="position:absolute;left:1103;top:7517;width:2822;height:1029;visibility:visible;mso-wrap-style:square;v-text-anchor:top" o:gfxdata="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" filled="f" stroked="f">
+                  <v:textbox inset="0,0,0,0">
+                    <w:txbxContent>
+                      <w:p>
+                        <w:pPr>
+                          <w:rPr>
+                            <w:rFonts w:ascii="Consolas" w:hAnsi="Consolas" w:cs="Consolas"/>
+                          </w:rPr>
+                        </w:pPr>
+                        <w:r>
+                          <w:rPr>
+                            <w:rFonts w:ascii="Consolas" w:eastAsia="Courier New" w:hAnsi="Consolas" w:cs="Consolas"/>
+                            <w:w w:val="88"/>
+                            <w:sz w:val="12"/>
+                          </w:rPr>
+                          <w:t>Task</w:t>
+                        </w:r>
+                        <w:r>
+                          <w:rPr>
+                            <w:rFonts w:ascii="Consolas" w:eastAsia="Courier New" w:hAnsi="Consolas" w:cs="Consolas"/>
+                            <w:spacing w:val="-39"/>
+                            <w:w w:val="88"/>
+                            <w:sz w:val="12"/>
+                          </w:rPr>
+                          <w:t xml:space="preserve"> </w:t>
+                        </w:r>
+                        <w:r>
+                          <w:rPr>
+                            <w:rFonts w:ascii="Consolas" w:eastAsia="Courier New" w:hAnsi="Consolas" w:cs="Consolas"/>
+                            <w:w w:val="88"/>
+                            <w:sz w:val="12"/>
+                          </w:rPr>
+                          <w:t>1</w:t>
+                        </w:r>
+                      </w:p>
+                    </w:txbxContent>
+                  </v:textbox>
+                </v:rect>
+                <v:shape id="Picture 520" o:spid="_x0000_s1030" type="#_x0000_t75" style="position:absolute;left:7032;top:6122;width:4389;height:3414;visibility:visible;mso-wrap-style:square" o:gfxdata="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">
+                  <v:imagedata r:id="rId11" o:title=""/>
+                </v:shape>
+                <v:shape id="Shape 38" o:spid="_x0000_s1031" style="position:absolute;left:7071;top:6156;width:4328;height:3353;visibility:visible;mso-wrap-style:square;v-text-anchor:top" coordsize="432812,335278" o:gfxdata="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" path="m,60960l,274318v,33667,27293,60960,60959,60960l371853,335278v33667,,60959,-27293,60959,-60960l432812,60960c432812,27293,405520,,371853,l60959,c27293,,,27293,,60960xe" filled="f" strokeweight=".48pt">
+                  <v:stroke miterlimit="1" joinstyle="miter"/>
+                  <v:path arrowok="t" textboxrect="0,0,432812,335278"/>
+                </v:shape>
+                <v:rect id="Rectangle 40" o:spid="_x0000_s1032" style="position:absolute;left:8175;top:7517;width:2821;height:1029;visibility:visible;mso-wrap-style:square;v-text-anchor:top" o:gfxdata="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" filled="f" stroked="f">
+                  <v:textbox inset="0,0,0,0">
+                    <w:txbxContent>
+                      <w:p>
+                        <w:pPr>
+                          <w:rPr>
+                            <w:rFonts w:ascii="Consolas" w:hAnsi="Consolas" w:cs="Consolas"/>
+                          </w:rPr>
+                        </w:pPr>
+                        <w:r>
+                          <w:rPr>
+                            <w:rFonts w:ascii="Consolas" w:eastAsia="Courier New" w:hAnsi="Consolas" w:cs="Consolas"/>
+                            <w:w w:val="88"/>
+                            <w:sz w:val="12"/>
+                          </w:rPr>
+                          <w:t>Task</w:t>
+                        </w:r>
+                        <w:r>
+                          <w:rPr>
+                            <w:rFonts w:ascii="Consolas" w:eastAsia="Courier New" w:hAnsi="Consolas" w:cs="Consolas"/>
+                            <w:spacing w:val="-39"/>
+                            <w:w w:val="88"/>
+                            <w:sz w:val="12"/>
+                          </w:rPr>
+                          <w:t xml:space="preserve"> </w:t>
+                        </w:r>
+                        <w:r>
+                          <w:rPr>
+                            <w:rFonts w:ascii="Consolas" w:eastAsia="Courier New" w:hAnsi="Consolas" w:cs="Consolas"/>
+                            <w:w w:val="88"/>
+                            <w:sz w:val="12"/>
+                          </w:rPr>
+                          <w:t>2</w:t>
+                        </w:r>
+                      </w:p>
+                    </w:txbxContent>
+                  </v:textbox>
+                </v:rect>
+                <v:shape id="Picture 523" o:spid="_x0000_s1033" type="#_x0000_t75" style="position:absolute;left:15252;top:6122;width:4389;height:3414;visibility:visible;mso-wrap-style:square" o:gfxdata="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">
+                  <v:imagedata r:id="rId12" o:title=""/>
+                </v:shape>
+                <v:shape id="Shape 44" o:spid="_x0000_s1034" style="position:absolute;left:15300;top:6156;width:4328;height:3353;visibility:visible;mso-wrap-style:square;v-text-anchor:top" coordsize="432812,335278" o:gfxdata="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" path="m,60960l,274318v,33667,27293,60960,60959,60960l371853,335278v33667,,60959,-27293,60959,-60960l432812,60960c432812,27293,405520,,371853,l60959,c27293,,,27293,,60960xe" filled="f" strokeweight=".48pt">
+                  <v:stroke miterlimit="1" joinstyle="miter"/>
+                  <v:path arrowok="t" textboxrect="0,0,432812,335278"/>
+                </v:shape>
+                <v:rect id="Rectangle 46" o:spid="_x0000_s1035" style="position:absolute;left:16273;top:7517;width:3170;height:1029;visibility:visible;mso-wrap-style:square;v-text-anchor:top" o:gfxdata="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" filled="f" stroked="f">
+                  <v:textbox inset="0,0,0,0">
+                    <w:txbxContent>
+                      <w:p>
+                        <w:pPr>
+                          <w:rPr>
+                            <w:rFonts w:ascii="Consolas" w:hAnsi="Consolas" w:cs="Consolas"/>
+                          </w:rPr>
+                        </w:pPr>
+                        <w:r>
+                          <w:rPr>
+                            <w:rFonts w:ascii="Consolas" w:eastAsia="Courier New" w:hAnsi="Consolas" w:cs="Consolas"/>
+                            <w:sz w:val="12"/>
+                          </w:rPr>
+                          <w:t>Task 3</w:t>
+                        </w:r>
+                      </w:p>
+                    </w:txbxContent>
+                  </v:textbox>
+                </v:rect>
+                <v:shape id="Picture 525" o:spid="_x0000_s1036" type="#_x0000_t75" style="position:absolute;left:23542;top:6122;width:4389;height:3414;visibility:visible;mso-wrap-style:square" o:gfxdata="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">
+                  <v:imagedata r:id="rId13" o:title=""/>
+                </v:shape>
+                <v:shape id="Shape 50" o:spid="_x0000_s1037" style="position:absolute;left:23591;top:6156;width:4328;height:3353;visibility:visible;mso-wrap-style:square;v-text-anchor:top" coordsize="432812,335278" o:gfxdata="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" path="m,60960l,274318v,33667,27293,60960,60959,60960l371853,335278v33667,,60959,-27293,60959,-60960l432812,60960c432812,27293,405520,,371853,l60959,c27293,,,27293,,60960xe" filled="f" strokeweight=".48pt">
+                  <v:stroke miterlimit="1" joinstyle="miter"/>
+                  <v:path arrowok="t" textboxrect="0,0,432812,335278"/>
+                </v:shape>
+                <v:rect id="Rectangle 52" o:spid="_x0000_s1038" style="position:absolute;left:24679;top:7517;width:2862;height:1029;visibility:visible;mso-wrap-style:square;v-text-anchor:top" o:gfxdata="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" filled="f" stroked="f">
+                  <v:textbox inset="0,0,0,0">
+                    <w:txbxContent>
+                      <w:p>
+                        <w:pPr>
+                          <w:rPr>
+                            <w:rFonts w:ascii="Consolas" w:hAnsi="Consolas" w:cs="Consolas"/>
+                          </w:rPr>
+                        </w:pPr>
+                        <w:r>
+                          <w:rPr>
+                            <w:rFonts w:ascii="Consolas" w:eastAsia="Courier New" w:hAnsi="Consolas" w:cs="Consolas"/>
+                            <w:w w:val="89"/>
+                            <w:sz w:val="12"/>
+                          </w:rPr>
+                          <w:t>Task 4</w:t>
+                        </w:r>
+                      </w:p>
+                    </w:txbxContent>
+                  </v:textbox>
+                </v:rect>
+                <v:shape id="Shape 56" o:spid="_x0000_s1039" style="position:absolute;left:731;width:2316;height:3291;visibility:visible;mso-wrap-style:square;v-text-anchor:top" coordsize="231646,329182" o:gfxdata="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" path="m231646,329182l,329182,,,231646,e" filled="f" strokeweight=".48pt">
+                  <v:stroke miterlimit="1" joinstyle="miter"/>
+                  <v:path arrowok="t" textboxrect="0,0,231646,329182"/>
+                </v:shape>
+                <v:shape id="Shape 559" o:spid="_x0000_s1040" style="position:absolute;left:3047;top:609;width:610;height:2682;visibility:visible;mso-wrap-style:square;v-text-anchor:top" coordsize="60959,268222" o:gfxdata="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" path="m,l60959,r,268222l,268222,,e" stroked="f" strokeweight="0">
+                  <v:stroke miterlimit="83231f" joinstyle="miter"/>
+                  <v:path arrowok="t" textboxrect="0,0,60959,268222"/>
+                </v:shape>
+                <v:shape id="Shape 60" o:spid="_x0000_s1041" style="position:absolute;left:3047;top:609;width:610;height:2682;visibility:visible;mso-wrap-style:square;v-text-anchor:top" coordsize="60959,268222" o:gfxdata="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" path="m,268222r60959,l60959,,,e" filled="f" strokeweight=".48pt">
+                  <v:stroke miterlimit="1" joinstyle="miter"/>
+                  <v:path arrowok="t" textboxrect="0,0,60959,268222"/>
+                </v:shape>
+                <v:shape id="Picture 521" o:spid="_x0000_s1042" type="#_x0000_t75" style="position:absolute;left:2999;top:-44;width:670;height:669;visibility:visible;mso-wrap-style:square" o:gfxdata="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">
+                  <v:imagedata r:id="rId14" o:title=""/>
+                </v:shape>
+                <v:shape id="Shape 64" o:spid="_x0000_s1043" style="position:absolute;left:3047;width:610;height:609;visibility:visible;mso-wrap-style:square;v-text-anchor:top" coordsize="60959,60960" o:gfxdata="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" path="m60959,60960l,,,60960r60959,e" filled="f" strokeweight=".48pt">
+                  <v:stroke miterlimit="1" joinstyle="miter"/>
+                  <v:path arrowok="t" textboxrect="0,0,60959,60960"/>
+                </v:shape>
+                <v:rect id="Rectangle 66" o:spid="_x0000_s1044" style="position:absolute;left:1393;top:598;width:2132;height:1029;visibility:visible;mso-wrap-style:square;v-text-anchor:top" o:gfxdata="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" filled="f" stroked="f">
+                  <v:textbox inset="0,0,0,0">
+                    <w:txbxContent>
+                      <w:p>
+                        <w:pPr>
+                          <w:rPr>
+                            <w:rFonts w:ascii="Consolas" w:hAnsi="Consolas" w:cs="Consolas"/>
+                          </w:rPr>
+                        </w:pPr>
+                        <w:r>
+                          <w:rPr>
+                            <w:rFonts w:ascii="Consolas" w:eastAsia="Courier New" w:hAnsi="Consolas" w:cs="Consolas"/>
+                            <w:w w:val="91"/>
+                            <w:sz w:val="12"/>
+                          </w:rPr>
+                          <w:t>Data</w:t>
+                        </w:r>
+                      </w:p>
+                    </w:txbxContent>
+                  </v:textbox>
+                </v:rect>
+                <v:rect id="Rectangle 68" o:spid="_x0000_s1045" style="position:absolute;left:1087;top:1330;width:2946;height:1029;visibility:visible;mso-wrap-style:square;v-text-anchor:top" o:gfxdata="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" filled="f" stroked="f">
+                  <v:textbox inset="0,0,0,0">
+                    <w:txbxContent>
+                      <w:p>
+                        <w:pPr>
+                          <w:rPr>
+                            <w:rFonts w:ascii="Consolas" w:hAnsi="Consolas" w:cs="Consolas"/>
+                          </w:rPr>
+                        </w:pPr>
+                        <w:proofErr w:type="spellStart"/>
+                        <w:r>
+                          <w:rPr>
+                            <w:rFonts w:ascii="Consolas" w:eastAsia="Courier New" w:hAnsi="Consolas" w:cs="Consolas"/>
+                            <w:w w:val="84"/>
+                            <w:sz w:val="12"/>
+                          </w:rPr>
+                          <w:t>Object</w:t>
+                        </w:r>
+                        <w:proofErr w:type="spellEnd"/>
+                      </w:p>
+                    </w:txbxContent>
+                  </v:textbox>
+                </v:rect>
+                <v:rect id="Rectangle 70" o:spid="_x0000_s1046" style="position:absolute;left:1986;top:2061;width:555;height:1030;visibility:visible;mso-wrap-style:square;v-text-anchor:top" o:gfxdata="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" filled="f" stroked="f">
+                  <v:textbox inset="0,0,0,0">
+                    <w:txbxContent>
+                      <w:p>
+                        <w:pPr>
+                          <w:rPr>
+                            <w:rFonts w:ascii="Consolas" w:hAnsi="Consolas" w:cs="Consolas"/>
+                          </w:rPr>
+                        </w:pPr>
+                        <w:r>
+                          <w:rPr>
+                            <w:rFonts w:ascii="Consolas" w:eastAsia="Courier New" w:hAnsi="Consolas" w:cs="Consolas"/>
+                            <w:w w:val="95"/>
+                            <w:sz w:val="12"/>
+                          </w:rPr>
+                          <w:t>1</w:t>
+                        </w:r>
+                      </w:p>
+                    </w:txbxContent>
+                  </v:textbox>
+                </v:rect>
+                <v:shape id="Shape 74" o:spid="_x0000_s1047" style="position:absolute;left:731;top:11826;width:2316;height:3291;visibility:visible;mso-wrap-style:square;v-text-anchor:top" coordsize="231646,329182" o:gfxdata="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" path="m231646,329182l,329182,,,231646,e" filled="f" strokeweight=".48pt">
+                  <v:stroke miterlimit="1" joinstyle="miter"/>
+                  <v:path arrowok="t" textboxrect="0,0,231646,329182"/>
+                </v:shape>
+                <v:shape id="Shape 564" o:spid="_x0000_s1048" style="position:absolute;left:3047;top:12435;width:610;height:2682;visibility:visible;mso-wrap-style:square;v-text-anchor:top" coordsize="60959,268222" o:gfxdata="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" path="m,l60959,r,268222l,268222,,e" stroked="f" strokeweight="0">
+                  <v:stroke miterlimit="83231f" joinstyle="miter"/>
+                  <v:path arrowok="t" textboxrect="0,0,60959,268222"/>
+                </v:shape>
+                <v:shape id="Shape 78" o:spid="_x0000_s1049" style="position:absolute;left:3047;top:12435;width:610;height:2682;visibility:visible;mso-wrap-style:square;v-text-anchor:top" coordsize="60959,268222" o:gfxdata="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" path="m,268222r60959,l60959,,,e" filled="f" strokeweight=".48pt">
+                  <v:stroke miterlimit="1" joinstyle="miter"/>
+                  <v:path arrowok="t" textboxrect="0,0,60959,268222"/>
+                </v:shape>
+                <v:shape id="Picture 522" o:spid="_x0000_s1050" type="#_x0000_t75" style="position:absolute;left:2999;top:11771;width:670;height:670;visibility:visible;mso-wrap-style:square" o:gfxdata="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">
+                  <v:imagedata r:id="rId15" o:title=""/>
+                </v:shape>
+                <v:shape id="Shape 82" o:spid="_x0000_s1051" style="position:absolute;left:3047;top:11826;width:610;height:609;visibility:visible;mso-wrap-style:square;v-text-anchor:top" coordsize="60959,60960" o:gfxdata="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" path="m60959,60960l,,,60960r60959,e" filled="f" strokeweight=".48pt">
+                  <v:stroke miterlimit="1" joinstyle="miter"/>
+                  <v:path arrowok="t" textboxrect="0,0,60959,60960"/>
+                </v:shape>
+                <v:rect id="Rectangle 84" o:spid="_x0000_s1052" style="position:absolute;left:1393;top:12424;width:2132;height:1030;visibility:visible;mso-wrap-style:square;v-text-anchor:top" o:gfxdata="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" filled="f" stroked="f">
+                  <v:textbox inset="0,0,0,0">
+                    <w:txbxContent>
+                      <w:p>
+                        <w:pPr>
+                          <w:rPr>
+                            <w:rFonts w:ascii="Consolas" w:hAnsi="Consolas" w:cs="Consolas"/>
+                          </w:rPr>
+                        </w:pPr>
+                        <w:r>
+                          <w:rPr>
+                            <w:rFonts w:ascii="Consolas" w:eastAsia="Courier New" w:hAnsi="Consolas" w:cs="Consolas"/>
+                            <w:w w:val="91"/>
+                            <w:sz w:val="12"/>
+                          </w:rPr>
+                          <w:t>Data</w:t>
+                        </w:r>
+                      </w:p>
+                    </w:txbxContent>
+                  </v:textbox>
+                </v:rect>
+                <v:rect id="Rectangle 86" o:spid="_x0000_s1053" style="position:absolute;left:1087;top:13156;width:2946;height:1029;visibility:visible;mso-wrap-style:square;v-text-anchor:top" o:gfxdata="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" filled="f" stroked="f">
+                  <v:textbox inset="0,0,0,0">
+                    <w:txbxContent>
+                      <w:p>
+                        <w:pPr>
+                          <w:rPr>
+                            <w:rFonts w:ascii="Consolas" w:hAnsi="Consolas" w:cs="Consolas"/>
+                          </w:rPr>
+                        </w:pPr>
+                        <w:proofErr w:type="spellStart"/>
+                        <w:r>
+                          <w:rPr>
+                            <w:rFonts w:ascii="Consolas" w:eastAsia="Courier New" w:hAnsi="Consolas" w:cs="Consolas"/>
+                            <w:w w:val="84"/>
+                            <w:sz w:val="12"/>
+                          </w:rPr>
+                          <w:t>Object</w:t>
+                        </w:r>
+                        <w:proofErr w:type="spellEnd"/>
+                      </w:p>
+                    </w:txbxContent>
+                  </v:textbox>
+                </v:rect>
+                <v:rect id="Rectangle 88" o:spid="_x0000_s1054" style="position:absolute;left:1986;top:13887;width:555;height:1030;visibility:visible;mso-wrap-style:square;v-text-anchor:top" o:gfxdata="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" filled="f" stroked="f">
+                  <v:textbox inset="0,0,0,0">
+                    <w:txbxContent>
+                      <w:p>
+                        <w:pPr>
+                          <w:rPr>
+                            <w:rFonts w:ascii="Consolas" w:hAnsi="Consolas" w:cs="Consolas"/>
+                          </w:rPr>
+                        </w:pPr>
+                        <w:r>
+                          <w:rPr>
+                            <w:rFonts w:ascii="Consolas" w:eastAsia="Courier New" w:hAnsi="Consolas" w:cs="Consolas"/>
+                            <w:w w:val="95"/>
+                            <w:sz w:val="12"/>
+                          </w:rPr>
+                          <w:t>2</w:t>
+                        </w:r>
+                      </w:p>
+                    </w:txbxContent>
+                  </v:textbox>
+                </v:rect>
+                <v:shape id="Shape 92" o:spid="_x0000_s1055" style="position:absolute;left:16032;top:731;width:2316;height:3292;visibility:visible;mso-wrap-style:square;v-text-anchor:top" coordsize="231646,329182" o:gfxdata="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" path="m231646,329182l,329182,,,231646,e" filled="f" strokeweight=".48pt">
+                  <v:stroke miterlimit="1" joinstyle="miter"/>
+                  <v:path arrowok="t" textboxrect="0,0,231646,329182"/>
+                </v:shape>
+                <v:shape id="Shape 569" o:spid="_x0000_s1056" style="position:absolute;left:18348;top:1341;width:610;height:2682;visibility:visible;mso-wrap-style:square;v-text-anchor:top" coordsize="60959,268222" o:gfxdata="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" path="m,l60959,r,268222l,268222,,e" stroked="f" strokeweight="0">
+                  <v:stroke miterlimit="83231f" joinstyle="miter"/>
+                  <v:path arrowok="t" textboxrect="0,0,60959,268222"/>
+                </v:shape>
+                <v:shape id="Shape 96" o:spid="_x0000_s1057" style="position:absolute;left:18348;top:1341;width:610;height:2682;visibility:visible;mso-wrap-style:square;v-text-anchor:top" coordsize="60959,268222" o:gfxdata="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" path="m,268222r60959,l60959,,,e" filled="f" strokeweight=".48pt">
+                  <v:stroke miterlimit="1" joinstyle="miter"/>
+                  <v:path arrowok="t" textboxrect="0,0,60959,268222"/>
+                </v:shape>
+                <v:shape id="Picture 524" o:spid="_x0000_s1058" type="#_x0000_t75" style="position:absolute;left:18300;top:686;width:670;height:671;visibility:visible;mso-wrap-style:square" o:gfxdata="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">
+                  <v:imagedata r:id="rId14" o:title=""/>
+                </v:shape>
+                <v:shape id="Shape 100" o:spid="_x0000_s1059" style="position:absolute;left:18348;top:731;width:610;height:610;visibility:visible;mso-wrap-style:square;v-text-anchor:top" coordsize="60959,60960" o:gfxdata="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" path="m60959,60960l,,,60960r60959,e" filled="f" strokeweight=".48pt">
+                  <v:stroke miterlimit="1" joinstyle="miter"/>
+                  <v:path arrowok="t" textboxrect="0,0,60959,60960"/>
+                </v:shape>
+                <v:rect id="Rectangle 102" o:spid="_x0000_s1060" style="position:absolute;left:16694;top:1330;width:2132;height:1029;visibility:visible;mso-wrap-style:square;v-text-anchor:top" o:gfxdata="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" filled="f" stroked="f">
+                  <v:textbox inset="0,0,0,0">
+                    <w:txbxContent>
+                      <w:p>
+                        <w:pPr>
+                          <w:rPr>
+                            <w:rFonts w:ascii="Consolas" w:hAnsi="Consolas" w:cs="Consolas"/>
+                          </w:rPr>
+                        </w:pPr>
+                        <w:r>
+                          <w:rPr>
+                            <w:rFonts w:ascii="Consolas" w:eastAsia="Courier New" w:hAnsi="Consolas" w:cs="Consolas"/>
+                            <w:w w:val="91"/>
+                            <w:sz w:val="12"/>
+                          </w:rPr>
+                          <w:t>Data</w:t>
+                        </w:r>
+                      </w:p>
+                    </w:txbxContent>
+                  </v:textbox>
+                </v:rect>
+                <v:rect id="Rectangle 104" o:spid="_x0000_s1061" style="position:absolute;left:16388;top:2061;width:2946;height:1030;visibility:visible;mso-wrap-style:square;v-text-anchor:top" o:gfxdata="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" filled="f" stroked="f">
+                  <v:textbox inset="0,0,0,0">
+                    <w:txbxContent>
+                      <w:p>
+                        <w:pPr>
+                          <w:rPr>
+                            <w:rFonts w:ascii="Consolas" w:hAnsi="Consolas" w:cs="Consolas"/>
+                          </w:rPr>
+                        </w:pPr>
+                        <w:proofErr w:type="spellStart"/>
+                        <w:r>
+                          <w:rPr>
+                            <w:rFonts w:ascii="Consolas" w:eastAsia="Courier New" w:hAnsi="Consolas" w:cs="Consolas"/>
+                            <w:w w:val="84"/>
+                            <w:sz w:val="12"/>
+                          </w:rPr>
+                          <w:t>Object</w:t>
+                        </w:r>
+                        <w:proofErr w:type="spellEnd"/>
+                      </w:p>
+                    </w:txbxContent>
+                  </v:textbox>
+                </v:rect>
+                <v:rect id="Rectangle 106" o:spid="_x0000_s1062" style="position:absolute;left:17286;top:2793;width:556;height:1029;visibility:visible;mso-wrap-style:square;v-text-anchor:top" o:gfxdata="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" filled="f" stroked="f">
+                  <v:textbox inset="0,0,0,0">
+                    <w:txbxContent>
+                      <w:p>
+                        <w:pPr>
+                          <w:rPr>
+                            <w:rFonts w:ascii="Consolas" w:hAnsi="Consolas" w:cs="Consolas"/>
+                          </w:rPr>
+                        </w:pPr>
+                        <w:r>
+                          <w:rPr>
+                            <w:rFonts w:ascii="Consolas" w:eastAsia="Courier New" w:hAnsi="Consolas" w:cs="Consolas"/>
+                            <w:w w:val="95"/>
+                            <w:sz w:val="12"/>
+                          </w:rPr>
+                          <w:t>3</w:t>
+                        </w:r>
+                      </w:p>
+                    </w:txbxContent>
+                  </v:textbox>
+                </v:rect>
+                <v:shape id="Shape 110" o:spid="_x0000_s1063" style="position:absolute;left:24322;top:731;width:2317;height:3292;visibility:visible;mso-wrap-style:square;v-text-anchor:top" coordsize="231646,329182" o:gfxdata="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" path="m231646,329182l,329182,,,231646,e" filled="f" strokeweight=".48pt">
+                  <v:stroke miterlimit="1" joinstyle="miter"/>
+                  <v:path arrowok="t" textboxrect="0,0,231646,329182"/>
+                </v:shape>
+                <v:shape id="Shape 574" o:spid="_x0000_s1064" style="position:absolute;left:26639;top:1341;width:609;height:2682;visibility:visible;mso-wrap-style:square;v-text-anchor:top" coordsize="60959,268222" o:gfxdata="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" path="m,l60959,r,268222l,268222,,e" stroked="f" strokeweight="0">
+                  <v:stroke miterlimit="83231f" joinstyle="miter"/>
+                  <v:path arrowok="t" textboxrect="0,0,60959,268222"/>
+                </v:shape>
+                <v:shape id="Shape 114" o:spid="_x0000_s1065" style="position:absolute;left:26639;top:1341;width:609;height:2682;visibility:visible;mso-wrap-style:square;v-text-anchor:top" coordsize="60959,268222" o:gfxdata="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" path="m,268222r60959,l60959,,,e" filled="f" strokeweight=".48pt">
+                  <v:stroke miterlimit="1" joinstyle="miter"/>
+                  <v:path arrowok="t" textboxrect="0,0,60959,268222"/>
+                </v:shape>
+                <v:shape id="Picture 526" o:spid="_x0000_s1066" type="#_x0000_t75" style="position:absolute;left:26590;top:686;width:671;height:671;visibility:visible;mso-wrap-style:square" o:gfxdata="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">
+                  <v:imagedata r:id="rId14" o:title=""/>
+                </v:shape>
+                <v:shape id="Shape 118" o:spid="_x0000_s1067" style="position:absolute;left:26639;top:731;width:609;height:610;visibility:visible;mso-wrap-style:square;v-text-anchor:top" coordsize="60959,60960" o:gfxdata="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" path="m60959,60960l,,,60960r60959,e" filled="f" strokeweight=".48pt">
+                  <v:stroke miterlimit="1" joinstyle="miter"/>
+                  <v:path arrowok="t" textboxrect="0,0,60959,60960"/>
+                </v:shape>
+                <v:rect id="Rectangle 120" o:spid="_x0000_s1068" style="position:absolute;left:24984;top:1330;width:2132;height:1029;visibility:visible;mso-wrap-style:square;v-text-anchor:top" o:gfxdata="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" filled="f" stroked="f">
+                  <v:textbox inset="0,0,0,0">
+                    <w:txbxContent>
+                      <w:p>
+                        <w:pPr>
+                          <w:rPr>
+                            <w:rFonts w:ascii="Consolas" w:hAnsi="Consolas" w:cs="Consolas"/>
+                          </w:rPr>
+                        </w:pPr>
+                        <w:r>
+                          <w:rPr>
+                            <w:rFonts w:ascii="Consolas" w:eastAsia="Courier New" w:hAnsi="Consolas" w:cs="Consolas"/>
+                            <w:w w:val="91"/>
+                            <w:sz w:val="12"/>
+                          </w:rPr>
+                          <w:t>Data</w:t>
+                        </w:r>
+                      </w:p>
+                    </w:txbxContent>
+                  </v:textbox>
+                </v:rect>
+                <v:rect id="Rectangle 122" o:spid="_x0000_s1069" style="position:absolute;left:24678;top:2061;width:2946;height:1030;visibility:visible;mso-wrap-style:square;v-text-anchor:top" o:gfxdata="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" filled="f" stroked="f">
+                  <v:textbox inset="0,0,0,0">
+                    <w:txbxContent>
+                      <w:p>
+                        <w:pPr>
+                          <w:rPr>
+                            <w:rFonts w:ascii="Consolas" w:hAnsi="Consolas" w:cs="Consolas"/>
+                          </w:rPr>
+                        </w:pPr>
+                        <w:proofErr w:type="spellStart"/>
+                        <w:r>
+                          <w:rPr>
+                            <w:rFonts w:ascii="Consolas" w:eastAsia="Courier New" w:hAnsi="Consolas" w:cs="Consolas"/>
+                            <w:w w:val="84"/>
+                            <w:sz w:val="12"/>
+                          </w:rPr>
+                          <w:t>Object</w:t>
+                        </w:r>
+                        <w:proofErr w:type="spellEnd"/>
+                      </w:p>
+                    </w:txbxContent>
+                  </v:textbox>
+                </v:rect>
+                <v:rect id="Rectangle 124" o:spid="_x0000_s1070" style="position:absolute;left:25577;top:2793;width:555;height:1029;visibility:visible;mso-wrap-style:square;v-text-anchor:top" o:gfxdata="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" filled="f" stroked="f">
+                  <v:textbox inset="0,0,0,0">
+                    <w:txbxContent>
+                      <w:p>
+                        <w:pPr>
+                          <w:rPr>
+                            <w:rFonts w:ascii="Consolas" w:hAnsi="Consolas" w:cs="Consolas"/>
+                          </w:rPr>
+                        </w:pPr>
+                        <w:r>
+                          <w:rPr>
+                            <w:rFonts w:ascii="Consolas" w:eastAsia="Courier New" w:hAnsi="Consolas" w:cs="Consolas"/>
+                            <w:w w:val="95"/>
+                            <w:sz w:val="12"/>
+                          </w:rPr>
+                          <w:t>4</w:t>
+                        </w:r>
+                      </w:p>
+                    </w:txbxContent>
+                  </v:textbox>
+                </v:rect>
+                <v:shape id="Shape 126" o:spid="_x0000_s1071" style="position:absolute;left:2172;top:3291;width:14;height:2835;visibility:visible;mso-wrap-style:square;v-text-anchor:top" coordsize="1396,283462" o:gfxdata="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" path="m1396,l,283462e" filled="f" strokeweight=".96pt">
+                  <v:stroke miterlimit="1" joinstyle="miter"/>
+                  <v:path arrowok="t" textboxrect="0,0,1396,283462"/>
+                </v:shape>
+                <v:shape id="Shape 128" o:spid="_x0000_s1072" style="position:absolute;left:1870;top:5515;width:610;height:611;visibility:visible;mso-wrap-style:square;v-text-anchor:top" coordsize="60959,61109" o:gfxdata="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" path="m60959,300l30179,61109,,e" filled="f" strokeweight="83e-5mm">
+                  <v:stroke miterlimit="1" joinstyle="miter"/>
+                  <v:path arrowok="t" textboxrect="0,0,60959,61109"/>
+                </v:shape>
+                <v:shape id="Shape 130" o:spid="_x0000_s1073" style="position:absolute;left:2173;top:9540;width:12;height:2286;visibility:visible;mso-wrap-style:square;v-text-anchor:top" coordsize="1238,228598" o:gfxdata="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" path="m,l1238,228598e" filled="f" strokeweight=".96pt">
+                  <v:stroke miterlimit="1" joinstyle="miter"/>
+                  <v:path arrowok="t" textboxrect="0,0,1238,228598"/>
+                </v:shape>
+                <v:shape id="Shape 132" o:spid="_x0000_s1074" style="position:absolute;left:1877;top:11214;width:610;height:612;visibility:visible;mso-wrap-style:square;v-text-anchor:top" coordsize="60959,61124" o:gfxdata="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" path="m60959,l30809,61124,,330e" filled="f" strokeweight="92e-5mm">
+                  <v:stroke miterlimit="1" joinstyle="miter"/>
+                  <v:path arrowok="t" textboxrect="0,0,60959,61124"/>
+                </v:shape>
+                <v:shape id="Shape 134" o:spid="_x0000_s1075" style="position:absolute;left:3657;top:9540;width:5578;height:3932;visibility:visible;mso-wrap-style:square;v-text-anchor:top" coordsize="557779,393189" o:gfxdata="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" path="m,393189r557779,l557779,e" filled="f" strokeweight=".96pt">
+                  <v:stroke miterlimit="1" joinstyle="miter"/>
+                  <v:path arrowok="t" textboxrect="0,0,557779,393189"/>
+                </v:shape>
+                <v:shape id="Shape 135" o:spid="_x0000_s1076" style="position:absolute;left:8930;top:9540;width:610;height:609;visibility:visible;mso-wrap-style:square;v-text-anchor:top" coordsize="60959,60960" o:gfxdata="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" path="m,60960l30480,,60959,60960e" filled="f" strokeweight="0">
+                  <v:stroke miterlimit="1" joinstyle="miter"/>
+                  <v:path arrowok="t" textboxrect="0,0,60959,60960"/>
+                </v:shape>
+                <v:shape id="Shape 137" o:spid="_x0000_s1077" style="position:absolute;left:17474;top:4023;width:12;height:2103;visibility:visible;mso-wrap-style:square;v-text-anchor:top" coordsize="1177,210311" o:gfxdata="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" path="m1177,l,210311e" filled="f" strokeweight=".96pt">
+                  <v:stroke miterlimit="1" joinstyle="miter"/>
+                  <v:path arrowok="t" textboxrect="0,0,1177,210311"/>
+                </v:shape>
+                <v:shape id="Shape 139" o:spid="_x0000_s1078" style="position:absolute;left:17173;top:5515;width:609;height:611;visibility:visible;mso-wrap-style:square;v-text-anchor:top" coordsize="60959,61129" o:gfxdata="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" path="m60959,341l30138,61129,,e" filled="f" strokeweight="94e-5mm">
+                  <v:stroke miterlimit="1" joinstyle="miter"/>
+                  <v:path arrowok="t" textboxrect="0,0,60959,61129"/>
+                </v:shape>
+                <v:shape id="Shape 141" o:spid="_x0000_s1079" style="position:absolute;left:25756;top:4023;width:16;height:2103;visibility:visible;mso-wrap-style:square;v-text-anchor:top" coordsize="1670,210311" o:gfxdata="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" path="m,210311l1670,e" filled="f" strokeweight=".96pt">
+                  <v:stroke miterlimit="1" joinstyle="miter"/>
+                  <v:path arrowok="t" textboxrect="0,0,1670,210311"/>
+                </v:shape>
+                <v:shape id="Shape 143" o:spid="_x0000_s1080" style="position:absolute;left:25463;top:4023;width:609;height:612;visibility:visible;mso-wrap-style:square;v-text-anchor:top" coordsize="60958,61200" o:gfxdata="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" path="m,60716l30963,,60958,61200e" filled="f" strokeweight=".0013mm">
+                  <v:stroke miterlimit="1" joinstyle="miter"/>
+                  <v:path arrowok="t" textboxrect="0,0,60958,61200"/>
+                </v:shape>
+                <v:shape id="Shape 145" o:spid="_x0000_s1081" style="position:absolute;left:11429;top:7833;width:3917;height:0;visibility:visible;mso-wrap-style:square;v-text-anchor:top" coordsize="391665,0" o:gfxdata="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" path="m,l391665,e" filled="f" strokeweight=".96pt">
+                  <v:stroke miterlimit="1" joinstyle="miter"/>
+                  <v:path arrowok="t" textboxrect="0,0,391665,0"/>
+                </v:shape>
+                <v:shape id="Shape 146" o:spid="_x0000_s1082" style="position:absolute;left:14736;top:7528;width:610;height:610;visibility:visible;mso-wrap-style:square;v-text-anchor:top" coordsize="60959,60960" o:gfxdata="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" path="m,l60959,30480,,60960e" filled="f" strokeweight=".48pt">
+                  <v:stroke miterlimit="1" joinstyle="miter"/>
+                  <v:path arrowok="t" textboxrect="0,0,60959,60960"/>
+                </v:shape>
+                <v:shape id="Shape 148" o:spid="_x0000_s1083" style="position:absolute;left:19659;top:7833;width:3856;height:0;visibility:visible;mso-wrap-style:square;v-text-anchor:top" coordsize="385569,0" o:gfxdata="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" path="m,l385569,e" filled="f" strokeweight=".96pt">
+                  <v:stroke miterlimit="1" joinstyle="miter"/>
+                  <v:path arrowok="t" textboxrect="0,0,385569,0"/>
+                </v:shape>
+                <v:shape id="Shape 149" o:spid="_x0000_s1084" style="position:absolute;left:22905;top:7528;width:610;height:610;visibility:visible;mso-wrap-style:square;v-text-anchor:top" coordsize="60959,60960" o:gfxdata="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" path="m,l60959,30480,,60960e" filled="f" strokeweight=".48pt">
+                  <v:stroke miterlimit="1" joinstyle="miter"/>
+                  <v:path arrowok="t" textboxrect="0,0,60959,60960"/>
+                </v:shape>
+                <w10:anchorlock/>
+              </v:group>
+            </w:pict>
+          </mc:Fallback>
+        </mc:AlternateContent>
       </w:r>
-      <w:bookmarkEnd w:id="0"/>
     </w:p>
     <w:sectPr>
       <w:pgSz w:w="16838" w:h="11906" w:orient="landscape"/>
